--- a/Проектирование ПО/Лабораторная работа .docx
+++ b/Проектирование ПО/Лабораторная работа .docx
@@ -1,6 +1,6 @@
 
 <file path=word/document.xml><?xml version="1.0" encoding="utf-8"?>
-<w:document xmlns:wpc="http://schemas.microsoft.com/office/word/2010/wordprocessingCanvas" xmlns:cx="http://schemas.microsoft.com/office/drawing/2014/chartex" xmlns:cx1="http://schemas.microsoft.com/office/drawing/2015/9/8/chartex" xmlns:cx2="http://schemas.microsoft.com/office/drawing/2015/10/21/chartex" xmlns:cx3="http://schemas.microsoft.com/office/drawing/2016/5/9/chartex" xmlns:cx4="http://schemas.microsoft.com/office/drawing/2016/5/10/chartex" xmlns:cx5="http://schemas.microsoft.com/office/drawing/2016/5/11/chartex" xmlns:cx6="http://schemas.microsoft.com/office/drawing/2016/5/12/chartex" xmlns:cx7="http://schemas.microsoft.com/office/drawing/2016/5/13/chartex" xmlns:cx8="http://schemas.microsoft.com/office/drawing/2016/5/14/chartex" xmlns:mc="http://schemas.openxmlformats.org/markup-compatibility/2006" xmlns:aink="http://schemas.microsoft.com/office/drawing/2016/ink" xmlns:am3d="http://schemas.microsoft.com/office/drawing/2017/model3d" xmlns:o="urn:schemas-microsoft-com:office:office" xmlns:oel="http://schemas.microsoft.com/office/2019/extlst" xmlns:r="http://schemas.openxmlformats.org/officeDocument/2006/relationships" xmlns:m="http://schemas.openxmlformats.org/officeDocument/2006/math" xmlns:v="urn:schemas-microsoft-com:vml" xmlns:wp14="http://schemas.microsoft.com/office/word/2010/wordprocessingDrawing" xmlns:wp="http://schemas.openxmlformats.org/drawingml/2006/wordprocessingDrawing" xmlns:w10="urn:schemas-microsoft-com:office:word" xmlns:w="http://schemas.openxmlformats.org/wordprocessingml/2006/main" xmlns:w14="http://schemas.microsoft.com/office/word/2010/wordml" xmlns:w15="http://schemas.microsoft.com/office/word/2012/wordml" xmlns:w16cex="http://schemas.microsoft.com/office/word/2018/wordml/cex" xmlns:w16cid="http://schemas.microsoft.com/office/word/2016/wordml/cid" xmlns:w16="http://schemas.microsoft.com/office/word/2018/wordml" xmlns:w16sdtdh="http://schemas.microsoft.com/office/word/2020/wordml/sdtdatahash" xmlns:w16se="http://schemas.microsoft.com/office/word/2015/wordml/symex" xmlns:wpg="http://schemas.microsoft.com/office/word/2010/wordprocessingGroup" xmlns:wpi="http://schemas.microsoft.com/office/word/2010/wordprocessingInk" xmlns:wne="http://schemas.microsoft.com/office/word/2006/wordml" xmlns:wps="http://schemas.microsoft.com/office/word/2010/wordprocessingShape" mc:Ignorable="w14 w15 w16se w16cid w16 w16cex w16sdtdh wp14">
+<w:document xmlns:wpc="http://schemas.microsoft.com/office/word/2010/wordprocessingCanvas" xmlns:cx="http://schemas.microsoft.com/office/drawing/2014/chartex" xmlns:cx1="http://schemas.microsoft.com/office/drawing/2015/9/8/chartex" xmlns:cx2="http://schemas.microsoft.com/office/drawing/2015/10/21/chartex" xmlns:cx3="http://schemas.microsoft.com/office/drawing/2016/5/9/chartex" xmlns:cx4="http://schemas.microsoft.com/office/drawing/2016/5/10/chartex" xmlns:cx5="http://schemas.microsoft.com/office/drawing/2016/5/11/chartex" xmlns:cx6="http://schemas.microsoft.com/office/drawing/2016/5/12/chartex" xmlns:cx7="http://schemas.microsoft.com/office/drawing/2016/5/13/chartex" xmlns:cx8="http://schemas.microsoft.com/office/drawing/2016/5/14/chartex" xmlns:mc="http://schemas.openxmlformats.org/markup-compatibility/2006" xmlns:aink="http://schemas.microsoft.com/office/drawing/2016/ink" xmlns:am3d="http://schemas.microsoft.com/office/drawing/2017/model3d" xmlns:o="urn:schemas-microsoft-com:office:office" xmlns:r="http://schemas.openxmlformats.org/officeDocument/2006/relationships" xmlns:m="http://schemas.openxmlformats.org/officeDocument/2006/math" xmlns:v="urn:schemas-microsoft-com:vml" xmlns:wp14="http://schemas.microsoft.com/office/word/2010/wordprocessingDrawing" xmlns:wp="http://schemas.openxmlformats.org/drawingml/2006/wordprocessingDrawing" xmlns:w10="urn:schemas-microsoft-com:office:word" xmlns:w="http://schemas.openxmlformats.org/wordprocessingml/2006/main" xmlns:w14="http://schemas.microsoft.com/office/word/2010/wordml" xmlns:w15="http://schemas.microsoft.com/office/word/2012/wordml" xmlns:w16cid="http://schemas.microsoft.com/office/word/2016/wordml/cid" xmlns:w16se="http://schemas.microsoft.com/office/word/2015/wordml/symex" xmlns:wpg="http://schemas.microsoft.com/office/word/2010/wordprocessingGroup" xmlns:wpi="http://schemas.microsoft.com/office/word/2010/wordprocessingInk" xmlns:wne="http://schemas.microsoft.com/office/word/2006/wordml" xmlns:wps="http://schemas.microsoft.com/office/word/2010/wordprocessingShape" mc:Ignorable="w14 w15 w16se w16cid wp14">
   <w:body>
     <w:p>
       <w:pPr>
@@ -548,22 +548,35 @@
     </w:p>
     <w:p>
       <w:pPr>
-        <w:spacing w:after="0" w:line="360" w:lineRule="auto"/>
-        <w:ind w:firstLine="709"/>
-        <w:rPr>
-          <w:rFonts w:ascii="Times New Roman" w:hAnsi="Times New Roman" w:cs="Times New Roman"/>
-          <w:sz w:val="28"/>
-          <w:szCs w:val="28"/>
-        </w:rPr>
-      </w:pPr>
-      <w:r>
-        <w:rPr>
-          <w:rFonts w:ascii="Times New Roman" w:hAnsi="Times New Roman" w:cs="Times New Roman"/>
-          <w:sz w:val="28"/>
-          <w:szCs w:val="28"/>
+        <w:jc w:val="both"/>
+        <w:rPr>
+          <w:rFonts w:ascii="Times New Roman" w:hAnsi="Times New Roman" w:cs="Times New Roman"/>
+          <w:sz w:val="28"/>
+        </w:rPr>
+      </w:pPr>
+      <w:r>
+        <w:rPr>
+          <w:rFonts w:ascii="Times New Roman" w:hAnsi="Times New Roman" w:cs="Times New Roman"/>
+          <w:sz w:val="28"/>
         </w:rPr>
         <w:lastRenderedPageBreak/>
-        <w:t>Базовый уровень:</w:t>
+        <w:t>Лабораторная работа 1. Жизненный цикл ПО. Этап «Анализ». Методика анализа объекта исследования.</w:t>
+      </w:r>
+    </w:p>
+    <w:p>
+      <w:pPr>
+        <w:jc w:val="both"/>
+        <w:rPr>
+          <w:rFonts w:ascii="Times New Roman" w:hAnsi="Times New Roman" w:cs="Times New Roman"/>
+          <w:sz w:val="28"/>
+        </w:rPr>
+      </w:pPr>
+      <w:r>
+        <w:rPr>
+          <w:rFonts w:ascii="Times New Roman" w:hAnsi="Times New Roman" w:cs="Times New Roman"/>
+          <w:sz w:val="28"/>
+        </w:rPr>
+        <w:t>Базовый уровень.</w:t>
       </w:r>
     </w:p>
     <w:p>
@@ -729,19 +742,7 @@
               <w:rPr>
                 <w:rFonts w:ascii="Times New Roman" w:hAnsi="Times New Roman" w:cs="Times New Roman"/>
               </w:rPr>
-              <w:t>Аналоги на иностранных</w:t>
-            </w:r>
-            <w:r>
-              <w:rPr>
-                <w:rFonts w:ascii="Times New Roman" w:hAnsi="Times New Roman" w:cs="Times New Roman"/>
-              </w:rPr>
-              <w:t xml:space="preserve"> </w:t>
-            </w:r>
-            <w:r>
-              <w:rPr>
-                <w:rFonts w:ascii="Times New Roman" w:hAnsi="Times New Roman" w:cs="Times New Roman"/>
-              </w:rPr>
-              <w:t>языках</w:t>
+              <w:t>Аналоги на иностранных языках</w:t>
             </w:r>
           </w:p>
         </w:tc>
@@ -853,8 +854,16 @@
               <w:rPr>
                 <w:rFonts w:ascii="Times New Roman" w:hAnsi="Times New Roman" w:cs="Times New Roman"/>
               </w:rPr>
-              <w:t xml:space="preserve"> Instruments</w:t>
-            </w:r>
+              <w:t xml:space="preserve"> </w:t>
+            </w:r>
+            <w:proofErr w:type="spellStart"/>
+            <w:r>
+              <w:rPr>
+                <w:rFonts w:ascii="Times New Roman" w:hAnsi="Times New Roman" w:cs="Times New Roman"/>
+              </w:rPr>
+              <w:t>Instruments</w:t>
+            </w:r>
+            <w:proofErr w:type="spellEnd"/>
           </w:p>
         </w:tc>
         <w:tc>
@@ -1069,7 +1078,21 @@
               <w:rPr>
                 <w:rFonts w:ascii="Times New Roman" w:hAnsi="Times New Roman" w:cs="Times New Roman"/>
               </w:rPr>
-              <w:t xml:space="preserve"> Instruments </w:t>
+              <w:t xml:space="preserve"> </w:t>
+            </w:r>
+            <w:proofErr w:type="spellStart"/>
+            <w:r>
+              <w:rPr>
+                <w:rFonts w:ascii="Times New Roman" w:hAnsi="Times New Roman" w:cs="Times New Roman"/>
+              </w:rPr>
+              <w:t>Instruments</w:t>
+            </w:r>
+            <w:proofErr w:type="spellEnd"/>
+            <w:r>
+              <w:rPr>
+                <w:rFonts w:ascii="Times New Roman" w:hAnsi="Times New Roman" w:cs="Times New Roman"/>
+              </w:rPr>
+              <w:t xml:space="preserve"> </w:t>
             </w:r>
             <w:proofErr w:type="spellStart"/>
             <w:r>
@@ -1191,17 +1214,25 @@
                 <w:rFonts w:ascii="Times New Roman" w:hAnsi="Times New Roman" w:cs="Times New Roman"/>
               </w:rPr>
             </w:pPr>
-            <w:r>
-              <w:rPr>
-                <w:rFonts w:ascii="Times New Roman" w:hAnsi="Times New Roman" w:cs="Times New Roman"/>
-              </w:rPr>
-              <w:t xml:space="preserve">Professional </w:t>
-            </w:r>
             <w:proofErr w:type="spellStart"/>
             <w:r>
               <w:rPr>
                 <w:rFonts w:ascii="Times New Roman" w:hAnsi="Times New Roman" w:cs="Times New Roman"/>
               </w:rPr>
+              <w:t>Professional</w:t>
+            </w:r>
+            <w:proofErr w:type="spellEnd"/>
+            <w:r>
+              <w:rPr>
+                <w:rFonts w:ascii="Times New Roman" w:hAnsi="Times New Roman" w:cs="Times New Roman"/>
+              </w:rPr>
+              <w:t xml:space="preserve"> </w:t>
+            </w:r>
+            <w:proofErr w:type="spellStart"/>
+            <w:r>
+              <w:rPr>
+                <w:rFonts w:ascii="Times New Roman" w:hAnsi="Times New Roman" w:cs="Times New Roman"/>
+              </w:rPr>
               <w:t>Musical</w:t>
             </w:r>
             <w:proofErr w:type="spellEnd"/>
@@ -1209,8 +1240,16 @@
               <w:rPr>
                 <w:rFonts w:ascii="Times New Roman" w:hAnsi="Times New Roman" w:cs="Times New Roman"/>
               </w:rPr>
-              <w:t xml:space="preserve"> Equipment</w:t>
-            </w:r>
+              <w:t xml:space="preserve"> </w:t>
+            </w:r>
+            <w:proofErr w:type="spellStart"/>
+            <w:r>
+              <w:rPr>
+                <w:rFonts w:ascii="Times New Roman" w:hAnsi="Times New Roman" w:cs="Times New Roman"/>
+              </w:rPr>
+              <w:t>Equipment</w:t>
+            </w:r>
+            <w:proofErr w:type="spellEnd"/>
           </w:p>
         </w:tc>
         <w:tc>
@@ -1283,14 +1322,14 @@
               <w:rPr>
                 <w:rFonts w:ascii="Times New Roman" w:hAnsi="Times New Roman" w:cs="Times New Roman"/>
               </w:rPr>
-              <w:t xml:space="preserve">это процесс перевозки и передачи музыкальных инструментов от продавца к покупателю. Включает в себя услуги, связанные с транспортировкой инструментов от склада или магазина до места, указанного </w:t>
+              <w:t xml:space="preserve">это процесс перевозки и передачи музыкальных инструментов от продавца к покупателю. Включает в себя услуги, связанные с транспортировкой </w:t>
             </w:r>
             <w:r>
               <w:rPr>
                 <w:rFonts w:ascii="Times New Roman" w:hAnsi="Times New Roman" w:cs="Times New Roman"/>
               </w:rPr>
               <w:lastRenderedPageBreak/>
-              <w:t>покупателем, обеспечивая сохранность и целостность товара в процессе доставки.</w:t>
+              <w:t>инструментов от склада или магазина до места, указанного покупателем, обеспечивая сохранность и целостность товара в процессе доставки.</w:t>
             </w:r>
           </w:p>
         </w:tc>
@@ -1328,8 +1367,30 @@
               <w:rPr>
                 <w:rFonts w:ascii="Times New Roman" w:hAnsi="Times New Roman" w:cs="Times New Roman"/>
               </w:rPr>
-              <w:t xml:space="preserve"> Instruments Delivery</w:t>
-            </w:r>
+              <w:t xml:space="preserve"> </w:t>
+            </w:r>
+            <w:proofErr w:type="spellStart"/>
+            <w:r>
+              <w:rPr>
+                <w:rFonts w:ascii="Times New Roman" w:hAnsi="Times New Roman" w:cs="Times New Roman"/>
+              </w:rPr>
+              <w:t>Instruments</w:t>
+            </w:r>
+            <w:proofErr w:type="spellEnd"/>
+            <w:r>
+              <w:rPr>
+                <w:rFonts w:ascii="Times New Roman" w:hAnsi="Times New Roman" w:cs="Times New Roman"/>
+              </w:rPr>
+              <w:t xml:space="preserve"> </w:t>
+            </w:r>
+            <w:proofErr w:type="spellStart"/>
+            <w:r>
+              <w:rPr>
+                <w:rFonts w:ascii="Times New Roman" w:hAnsi="Times New Roman" w:cs="Times New Roman"/>
+              </w:rPr>
+              <w:t>Delivery</w:t>
+            </w:r>
+            <w:proofErr w:type="spellEnd"/>
           </w:p>
         </w:tc>
         <w:tc>
@@ -1680,6 +1741,25 @@
           <w:sz w:val="28"/>
           <w:szCs w:val="28"/>
         </w:rPr>
+        <w:t>Анализ трендов</w:t>
+      </w:r>
+    </w:p>
+    <w:p>
+      <w:pPr>
+        <w:spacing w:after="0" w:line="360" w:lineRule="auto"/>
+        <w:ind w:firstLine="709"/>
+        <w:rPr>
+          <w:rFonts w:ascii="Times New Roman" w:hAnsi="Times New Roman" w:cs="Times New Roman"/>
+          <w:sz w:val="28"/>
+          <w:szCs w:val="28"/>
+        </w:rPr>
+      </w:pPr>
+      <w:r>
+        <w:rPr>
+          <w:rFonts w:ascii="Times New Roman" w:hAnsi="Times New Roman" w:cs="Times New Roman"/>
+          <w:sz w:val="28"/>
+          <w:szCs w:val="28"/>
+        </w:rPr>
         <w:t>Музыкальные инструменты:</w:t>
       </w:r>
     </w:p>
@@ -1699,6 +1779,7 @@
           <w:sz w:val="28"/>
           <w:szCs w:val="28"/>
         </w:rPr>
+        <w:lastRenderedPageBreak/>
         <w:t>Интерпретация тренда: Отслеживание интереса к покупке, обучению, новым технологиям в музыкальных инструментах. Рост может быть связан с повышенным интересом к музыкальному творчеству или обучению.</w:t>
       </w:r>
     </w:p>
@@ -1715,10 +1796,10 @@
       <w:r>
         <w:rPr>
           <w:rFonts w:ascii="Times New Roman" w:hAnsi="Times New Roman" w:cs="Times New Roman"/>
-          <w:sz w:val="28"/>
-          <w:szCs w:val="28"/>
-        </w:rPr>
-        <w:lastRenderedPageBreak/>
+          <w:noProof/>
+          <w:sz w:val="28"/>
+          <w:szCs w:val="28"/>
+        </w:rPr>
         <w:drawing>
           <wp:inline distT="0" distB="0" distL="0" distR="0" wp14:anchorId="1863F9E5" wp14:editId="670315D1">
             <wp:extent cx="5173980" cy="1931877"/>
@@ -1780,15 +1861,15 @@
           <w:sz w:val="28"/>
           <w:szCs w:val="28"/>
         </w:rPr>
-        <w:t>.1.1</w:t>
-      </w:r>
-      <w:r>
-        <w:rPr>
-          <w:rFonts w:ascii="Times New Roman" w:hAnsi="Times New Roman" w:cs="Times New Roman"/>
-          <w:sz w:val="28"/>
-          <w:szCs w:val="28"/>
-        </w:rPr>
-        <w:t xml:space="preserve"> – Динамика популярности</w:t>
+        <w:t xml:space="preserve"> </w:t>
+      </w:r>
+      <w:r>
+        <w:rPr>
+          <w:rFonts w:ascii="Times New Roman" w:hAnsi="Times New Roman" w:cs="Times New Roman"/>
+          <w:sz w:val="28"/>
+          <w:szCs w:val="28"/>
+        </w:rPr>
+        <w:t>– Динамика популярности</w:t>
       </w:r>
     </w:p>
     <w:p>
@@ -1804,6 +1885,7 @@
       <w:r>
         <w:rPr>
           <w:rFonts w:ascii="Times New Roman" w:hAnsi="Times New Roman" w:cs="Times New Roman"/>
+          <w:noProof/>
           <w:sz w:val="28"/>
           <w:szCs w:val="28"/>
         </w:rPr>
@@ -1859,7 +1941,23 @@
           <w:sz w:val="28"/>
           <w:szCs w:val="28"/>
         </w:rPr>
-        <w:t xml:space="preserve">Рисунок 2.1.2. - </w:t>
+        <w:t xml:space="preserve">Рисунок </w:t>
+      </w:r>
+      <w:r>
+        <w:rPr>
+          <w:rFonts w:ascii="Times New Roman" w:hAnsi="Times New Roman" w:cs="Times New Roman"/>
+          <w:sz w:val="28"/>
+          <w:szCs w:val="28"/>
+        </w:rPr>
+        <w:t>3</w:t>
+      </w:r>
+      <w:r>
+        <w:rPr>
+          <w:rFonts w:ascii="Times New Roman" w:hAnsi="Times New Roman" w:cs="Times New Roman"/>
+          <w:sz w:val="28"/>
+          <w:szCs w:val="28"/>
+        </w:rPr>
+        <w:t xml:space="preserve"> - </w:t>
       </w:r>
       <w:r>
         <w:rPr>
@@ -1886,14 +1984,6 @@
           <w:sz w:val="28"/>
           <w:szCs w:val="28"/>
         </w:rPr>
-        <w:t xml:space="preserve">2.2. </w:t>
-      </w:r>
-      <w:r>
-        <w:rPr>
-          <w:rFonts w:ascii="Times New Roman" w:hAnsi="Times New Roman" w:cs="Times New Roman"/>
-          <w:sz w:val="28"/>
-          <w:szCs w:val="28"/>
-        </w:rPr>
         <w:t>Интернет-магазин музыкальных инструментов:</w:t>
       </w:r>
     </w:p>
@@ -1963,15 +2053,14 @@
       </w:pPr>
       <w:r>
         <w:rPr>
-          <w:rFonts w:ascii="Times New Roman" w:hAnsi="Times New Roman" w:cs="Times New Roman"/>
-          <w:sz w:val="28"/>
-          <w:szCs w:val="28"/>
-        </w:rPr>
+          <w:noProof/>
+        </w:rPr>
+        <w:lastRenderedPageBreak/>
         <w:drawing>
-          <wp:inline distT="0" distB="0" distL="0" distR="0" wp14:anchorId="3D91B814" wp14:editId="04724741">
-            <wp:extent cx="4899660" cy="2496120"/>
-            <wp:effectExtent l="0" t="0" r="0" b="0"/>
-            <wp:docPr id="1004977238" name="Рисунок 1"/>
+          <wp:inline distT="0" distB="0" distL="0" distR="0" wp14:anchorId="44928C7B" wp14:editId="50BD49F1">
+            <wp:extent cx="5940425" cy="2188210"/>
+            <wp:effectExtent l="0" t="0" r="3175" b="2540"/>
+            <wp:docPr id="1" name="Рисунок 1"/>
             <wp:cNvGraphicFramePr>
               <a:graphicFrameLocks xmlns:a="http://schemas.openxmlformats.org/drawingml/2006/main" noChangeAspect="1"/>
             </wp:cNvGraphicFramePr>
@@ -1979,18 +2068,104 @@
               <a:graphicData uri="http://schemas.openxmlformats.org/drawingml/2006/picture">
                 <pic:pic xmlns:pic="http://schemas.openxmlformats.org/drawingml/2006/picture">
                   <pic:nvPicPr>
-                    <pic:cNvPr id="1004977238" name=""/>
+                    <pic:cNvPr id="1" name=""/>
+                    <pic:cNvPicPr/>
+                  </pic:nvPicPr>
+                  <pic:blipFill>
+                    <a:blip r:embed="rId7"/>
+                    <a:stretch>
+                      <a:fillRect/>
+                    </a:stretch>
+                  </pic:blipFill>
+                  <pic:spPr>
+                    <a:xfrm>
+                      <a:off x="0" y="0"/>
+                      <a:ext cx="5940425" cy="2188210"/>
+                    </a:xfrm>
+                    <a:prstGeom prst="rect">
+                      <a:avLst/>
+                    </a:prstGeom>
+                  </pic:spPr>
+                </pic:pic>
+              </a:graphicData>
+            </a:graphic>
+          </wp:inline>
+        </w:drawing>
+      </w:r>
+    </w:p>
+    <w:p>
+      <w:pPr>
+        <w:spacing w:after="0" w:line="360" w:lineRule="auto"/>
+        <w:jc w:val="center"/>
+        <w:rPr>
+          <w:rFonts w:ascii="Times New Roman" w:hAnsi="Times New Roman" w:cs="Times New Roman"/>
+          <w:sz w:val="28"/>
+          <w:szCs w:val="28"/>
+        </w:rPr>
+      </w:pPr>
+      <w:r>
+        <w:rPr>
+          <w:rFonts w:ascii="Times New Roman" w:hAnsi="Times New Roman" w:cs="Times New Roman"/>
+          <w:sz w:val="28"/>
+          <w:szCs w:val="28"/>
+        </w:rPr>
+        <w:t xml:space="preserve">Рисунок </w:t>
+      </w:r>
+      <w:r>
+        <w:rPr>
+          <w:rFonts w:ascii="Times New Roman" w:hAnsi="Times New Roman" w:cs="Times New Roman"/>
+          <w:sz w:val="28"/>
+          <w:szCs w:val="28"/>
+        </w:rPr>
+        <w:t>4</w:t>
+      </w:r>
+      <w:r>
+        <w:rPr>
+          <w:rFonts w:ascii="Times New Roman" w:hAnsi="Times New Roman" w:cs="Times New Roman"/>
+          <w:sz w:val="28"/>
+          <w:szCs w:val="28"/>
+        </w:rPr>
+        <w:t xml:space="preserve"> – Динамика популярности</w:t>
+      </w:r>
+    </w:p>
+    <w:p>
+      <w:pPr>
+        <w:spacing w:after="0" w:line="360" w:lineRule="auto"/>
+        <w:jc w:val="center"/>
+        <w:rPr>
+          <w:rFonts w:ascii="Times New Roman" w:hAnsi="Times New Roman" w:cs="Times New Roman"/>
+          <w:sz w:val="28"/>
+          <w:szCs w:val="28"/>
+        </w:rPr>
+      </w:pPr>
+      <w:r>
+        <w:rPr>
+          <w:noProof/>
+        </w:rPr>
+        <w:drawing>
+          <wp:inline distT="0" distB="0" distL="0" distR="0" wp14:anchorId="2E35EB76" wp14:editId="1B9F46AE">
+            <wp:extent cx="5940425" cy="2057400"/>
+            <wp:effectExtent l="0" t="0" r="3175" b="0"/>
+            <wp:docPr id="2" name="Рисунок 2"/>
+            <wp:cNvGraphicFramePr>
+              <a:graphicFrameLocks xmlns:a="http://schemas.openxmlformats.org/drawingml/2006/main" noChangeAspect="1"/>
+            </wp:cNvGraphicFramePr>
+            <a:graphic xmlns:a="http://schemas.openxmlformats.org/drawingml/2006/main">
+              <a:graphicData uri="http://schemas.openxmlformats.org/drawingml/2006/picture">
+                <pic:pic xmlns:pic="http://schemas.openxmlformats.org/drawingml/2006/picture">
+                  <pic:nvPicPr>
+                    <pic:cNvPr id="1" name=""/>
                     <pic:cNvPicPr/>
                   </pic:nvPicPr>
                   <pic:blipFill rotWithShape="1">
-                    <a:blip r:embed="rId7"/>
-                    <a:srcRect t="3848" b="5079"/>
+                    <a:blip r:embed="rId8"/>
+                    <a:srcRect b="19423"/>
                     <a:stretch/>
                   </pic:blipFill>
                   <pic:spPr bwMode="auto">
                     <a:xfrm>
                       <a:off x="0" y="0"/>
-                      <a:ext cx="4928898" cy="2511015"/>
+                      <a:ext cx="5940425" cy="2057400"/>
                     </a:xfrm>
                     <a:prstGeom prst="rect">
                       <a:avLst/>
@@ -2027,7 +2202,31 @@
           <w:sz w:val="28"/>
           <w:szCs w:val="28"/>
         </w:rPr>
-        <w:t>Рисунок 2.2.1. – Динамика популярности</w:t>
+        <w:t xml:space="preserve">Рисунок </w:t>
+      </w:r>
+      <w:r>
+        <w:rPr>
+          <w:rFonts w:ascii="Times New Roman" w:hAnsi="Times New Roman" w:cs="Times New Roman"/>
+          <w:sz w:val="28"/>
+          <w:szCs w:val="28"/>
+        </w:rPr>
+        <w:t>5</w:t>
+      </w:r>
+      <w:r>
+        <w:rPr>
+          <w:rFonts w:ascii="Times New Roman" w:hAnsi="Times New Roman" w:cs="Times New Roman"/>
+          <w:sz w:val="28"/>
+          <w:szCs w:val="28"/>
+        </w:rPr>
+        <w:t xml:space="preserve"> – </w:t>
+      </w:r>
+      <w:r>
+        <w:rPr>
+          <w:rFonts w:ascii="Times New Roman" w:hAnsi="Times New Roman" w:cs="Times New Roman"/>
+          <w:sz w:val="28"/>
+          <w:szCs w:val="28"/>
+        </w:rPr>
+        <w:t>Популярность по субрегионам</w:t>
       </w:r>
     </w:p>
     <w:p>
@@ -2046,15 +2245,6 @@
           <w:sz w:val="28"/>
           <w:szCs w:val="28"/>
         </w:rPr>
-        <w:lastRenderedPageBreak/>
-        <w:t xml:space="preserve">2.3. </w:t>
-      </w:r>
-      <w:r>
-        <w:rPr>
-          <w:rFonts w:ascii="Times New Roman" w:hAnsi="Times New Roman" w:cs="Times New Roman"/>
-          <w:sz w:val="28"/>
-          <w:szCs w:val="28"/>
-        </w:rPr>
         <w:t>Музыкальные инструменты для продажи:</w:t>
       </w:r>
     </w:p>
@@ -2108,15 +2298,13 @@
       </w:pPr>
       <w:r>
         <w:rPr>
-          <w:rFonts w:ascii="Times New Roman" w:hAnsi="Times New Roman" w:cs="Times New Roman"/>
-          <w:sz w:val="28"/>
-          <w:szCs w:val="28"/>
+          <w:noProof/>
         </w:rPr>
         <w:drawing>
-          <wp:inline distT="0" distB="0" distL="0" distR="0" wp14:anchorId="309A8E36" wp14:editId="77831710">
-            <wp:extent cx="5420995" cy="2901435"/>
-            <wp:effectExtent l="0" t="0" r="8255" b="0"/>
-            <wp:docPr id="1721857751" name="Рисунок 1"/>
+          <wp:inline distT="0" distB="0" distL="0" distR="0" wp14:anchorId="5D69BD44" wp14:editId="2A07C80E">
+            <wp:extent cx="5940425" cy="2224405"/>
+            <wp:effectExtent l="0" t="0" r="3175" b="4445"/>
+            <wp:docPr id="3" name="Рисунок 3"/>
             <wp:cNvGraphicFramePr>
               <a:graphicFrameLocks xmlns:a="http://schemas.openxmlformats.org/drawingml/2006/main" noChangeAspect="1"/>
             </wp:cNvGraphicFramePr>
@@ -2124,11 +2312,11 @@
               <a:graphicData uri="http://schemas.openxmlformats.org/drawingml/2006/picture">
                 <pic:pic xmlns:pic="http://schemas.openxmlformats.org/drawingml/2006/picture">
                   <pic:nvPicPr>
-                    <pic:cNvPr id="1721857751" name=""/>
+                    <pic:cNvPr id="1" name=""/>
                     <pic:cNvPicPr/>
                   </pic:nvPicPr>
                   <pic:blipFill>
-                    <a:blip r:embed="rId8"/>
+                    <a:blip r:embed="rId9"/>
                     <a:stretch>
                       <a:fillRect/>
                     </a:stretch>
@@ -2136,7 +2324,7 @@
                   <pic:spPr>
                     <a:xfrm>
                       <a:off x="0" y="0"/>
-                      <a:ext cx="5427878" cy="2905119"/>
+                      <a:ext cx="5940425" cy="2224405"/>
                     </a:xfrm>
                     <a:prstGeom prst="rect">
                       <a:avLst/>
@@ -2165,23 +2353,118 @@
           <w:sz w:val="28"/>
           <w:szCs w:val="28"/>
         </w:rPr>
-        <w:t>Рисунок 2.</w:t>
-      </w:r>
-      <w:r>
-        <w:rPr>
-          <w:rFonts w:ascii="Times New Roman" w:hAnsi="Times New Roman" w:cs="Times New Roman"/>
-          <w:sz w:val="28"/>
-          <w:szCs w:val="28"/>
-        </w:rPr>
-        <w:t>3</w:t>
-      </w:r>
-      <w:r>
-        <w:rPr>
-          <w:rFonts w:ascii="Times New Roman" w:hAnsi="Times New Roman" w:cs="Times New Roman"/>
-          <w:sz w:val="28"/>
-          <w:szCs w:val="28"/>
-        </w:rPr>
-        <w:t>.1. – Динамика популярности</w:t>
+        <w:t xml:space="preserve">Рисунок </w:t>
+      </w:r>
+      <w:r>
+        <w:rPr>
+          <w:rFonts w:ascii="Times New Roman" w:hAnsi="Times New Roman" w:cs="Times New Roman"/>
+          <w:sz w:val="28"/>
+          <w:szCs w:val="28"/>
+        </w:rPr>
+        <w:t>6</w:t>
+      </w:r>
+      <w:r>
+        <w:rPr>
+          <w:rFonts w:ascii="Times New Roman" w:hAnsi="Times New Roman" w:cs="Times New Roman"/>
+          <w:sz w:val="28"/>
+          <w:szCs w:val="28"/>
+        </w:rPr>
+        <w:t xml:space="preserve"> – Динамика популярности</w:t>
+      </w:r>
+    </w:p>
+    <w:p>
+      <w:pPr>
+        <w:spacing w:after="0" w:line="360" w:lineRule="auto"/>
+        <w:jc w:val="center"/>
+        <w:rPr>
+          <w:rFonts w:ascii="Times New Roman" w:hAnsi="Times New Roman" w:cs="Times New Roman"/>
+          <w:sz w:val="28"/>
+          <w:szCs w:val="28"/>
+        </w:rPr>
+      </w:pPr>
+      <w:r>
+        <w:rPr>
+          <w:noProof/>
+        </w:rPr>
+        <w:lastRenderedPageBreak/>
+        <w:drawing>
+          <wp:inline distT="0" distB="0" distL="0" distR="0" wp14:anchorId="72D14DC9" wp14:editId="173BEE40">
+            <wp:extent cx="5940425" cy="2489200"/>
+            <wp:effectExtent l="0" t="0" r="3175" b="6350"/>
+            <wp:docPr id="4" name="Рисунок 4"/>
+            <wp:cNvGraphicFramePr>
+              <a:graphicFrameLocks xmlns:a="http://schemas.openxmlformats.org/drawingml/2006/main" noChangeAspect="1"/>
+            </wp:cNvGraphicFramePr>
+            <a:graphic xmlns:a="http://schemas.openxmlformats.org/drawingml/2006/main">
+              <a:graphicData uri="http://schemas.openxmlformats.org/drawingml/2006/picture">
+                <pic:pic xmlns:pic="http://schemas.openxmlformats.org/drawingml/2006/picture">
+                  <pic:nvPicPr>
+                    <pic:cNvPr id="1" name=""/>
+                    <pic:cNvPicPr/>
+                  </pic:nvPicPr>
+                  <pic:blipFill>
+                    <a:blip r:embed="rId10"/>
+                    <a:stretch>
+                      <a:fillRect/>
+                    </a:stretch>
+                  </pic:blipFill>
+                  <pic:spPr>
+                    <a:xfrm>
+                      <a:off x="0" y="0"/>
+                      <a:ext cx="5940425" cy="2489200"/>
+                    </a:xfrm>
+                    <a:prstGeom prst="rect">
+                      <a:avLst/>
+                    </a:prstGeom>
+                  </pic:spPr>
+                </pic:pic>
+              </a:graphicData>
+            </a:graphic>
+          </wp:inline>
+        </w:drawing>
+      </w:r>
+    </w:p>
+    <w:p>
+      <w:pPr>
+        <w:spacing w:after="0" w:line="360" w:lineRule="auto"/>
+        <w:jc w:val="center"/>
+        <w:rPr>
+          <w:rFonts w:ascii="Times New Roman" w:hAnsi="Times New Roman" w:cs="Times New Roman"/>
+          <w:sz w:val="28"/>
+          <w:szCs w:val="28"/>
+        </w:rPr>
+      </w:pPr>
+      <w:r>
+        <w:rPr>
+          <w:rFonts w:ascii="Times New Roman" w:hAnsi="Times New Roman" w:cs="Times New Roman"/>
+          <w:sz w:val="28"/>
+          <w:szCs w:val="28"/>
+        </w:rPr>
+        <w:t xml:space="preserve">Рисунок </w:t>
+      </w:r>
+      <w:r>
+        <w:rPr>
+          <w:rFonts w:ascii="Times New Roman" w:hAnsi="Times New Roman" w:cs="Times New Roman"/>
+          <w:sz w:val="28"/>
+          <w:szCs w:val="28"/>
+        </w:rPr>
+        <w:t>7</w:t>
+      </w:r>
+      <w:r>
+        <w:rPr>
+          <w:rFonts w:ascii="Times New Roman" w:hAnsi="Times New Roman" w:cs="Times New Roman"/>
+          <w:sz w:val="28"/>
+          <w:szCs w:val="28"/>
+        </w:rPr>
+        <w:t xml:space="preserve"> – </w:t>
+      </w:r>
+      <w:r>
+        <w:rPr>
+          <w:rFonts w:ascii="Times New Roman" w:hAnsi="Times New Roman" w:cs="Times New Roman"/>
+          <w:sz w:val="28"/>
+          <w:szCs w:val="28"/>
+        </w:rPr>
+        <w:t>Популярность по субрегионам</w:t>
       </w:r>
     </w:p>
     <w:p>
@@ -2200,14 +2483,6 @@
           <w:sz w:val="28"/>
           <w:szCs w:val="28"/>
         </w:rPr>
-        <w:t xml:space="preserve">2.4. </w:t>
-      </w:r>
-      <w:r>
-        <w:rPr>
-          <w:rFonts w:ascii="Times New Roman" w:hAnsi="Times New Roman" w:cs="Times New Roman"/>
-          <w:sz w:val="28"/>
-          <w:szCs w:val="28"/>
-        </w:rPr>
         <w:t>Профессиональные музыкальные оборудование:</w:t>
       </w:r>
     </w:p>
@@ -2262,6 +2537,7 @@
       <w:r>
         <w:rPr>
           <w:rFonts w:ascii="Times New Roman" w:hAnsi="Times New Roman" w:cs="Times New Roman"/>
+          <w:noProof/>
           <w:sz w:val="28"/>
           <w:szCs w:val="28"/>
         </w:rPr>
@@ -2281,7 +2557,7 @@
                     <pic:cNvPicPr/>
                   </pic:nvPicPr>
                   <pic:blipFill rotWithShape="1">
-                    <a:blip r:embed="rId9"/>
+                    <a:blip r:embed="rId11"/>
                     <a:srcRect t="6683" b="3103"/>
                     <a:stretch/>
                   </pic:blipFill>
@@ -2325,23 +2601,23 @@
           <w:sz w:val="28"/>
           <w:szCs w:val="28"/>
         </w:rPr>
-        <w:t>Рисунок 2.</w:t>
-      </w:r>
-      <w:r>
-        <w:rPr>
-          <w:rFonts w:ascii="Times New Roman" w:hAnsi="Times New Roman" w:cs="Times New Roman"/>
-          <w:sz w:val="28"/>
-          <w:szCs w:val="28"/>
-        </w:rPr>
-        <w:t>4</w:t>
-      </w:r>
-      <w:r>
-        <w:rPr>
-          <w:rFonts w:ascii="Times New Roman" w:hAnsi="Times New Roman" w:cs="Times New Roman"/>
-          <w:sz w:val="28"/>
-          <w:szCs w:val="28"/>
-        </w:rPr>
-        <w:t>.1. – Динамика популярности</w:t>
+        <w:t xml:space="preserve">Рисунок </w:t>
+      </w:r>
+      <w:r>
+        <w:rPr>
+          <w:rFonts w:ascii="Times New Roman" w:hAnsi="Times New Roman" w:cs="Times New Roman"/>
+          <w:sz w:val="28"/>
+          <w:szCs w:val="28"/>
+        </w:rPr>
+        <w:t>8</w:t>
+      </w:r>
+      <w:r>
+        <w:rPr>
+          <w:rFonts w:ascii="Times New Roman" w:hAnsi="Times New Roman" w:cs="Times New Roman"/>
+          <w:sz w:val="28"/>
+          <w:szCs w:val="28"/>
+        </w:rPr>
+        <w:t xml:space="preserve"> – Динамика популярности</w:t>
       </w:r>
     </w:p>
     <w:p>
@@ -2360,72 +2636,65 @@
           <w:sz w:val="28"/>
           <w:szCs w:val="28"/>
         </w:rPr>
+        <w:t>Доставка музыкальных инструментов:</w:t>
+      </w:r>
+    </w:p>
+    <w:p>
+      <w:pPr>
+        <w:spacing w:after="0" w:line="360" w:lineRule="auto"/>
+        <w:ind w:firstLine="709"/>
+        <w:rPr>
+          <w:rFonts w:ascii="Times New Roman" w:hAnsi="Times New Roman" w:cs="Times New Roman"/>
+          <w:sz w:val="28"/>
+          <w:szCs w:val="28"/>
+        </w:rPr>
+      </w:pPr>
+      <w:r>
+        <w:rPr>
+          <w:rFonts w:ascii="Times New Roman" w:hAnsi="Times New Roman" w:cs="Times New Roman"/>
+          <w:sz w:val="28"/>
+          <w:szCs w:val="28"/>
+        </w:rPr>
+        <w:t>Тренда не наблюдается. Узкоспециализированный запрос.</w:t>
+      </w:r>
+    </w:p>
+    <w:p>
+      <w:pPr>
+        <w:spacing w:after="0" w:line="360" w:lineRule="auto"/>
+        <w:ind w:firstLine="709"/>
+        <w:rPr>
+          <w:rFonts w:ascii="Times New Roman" w:hAnsi="Times New Roman" w:cs="Times New Roman"/>
+          <w:sz w:val="28"/>
+          <w:szCs w:val="28"/>
+        </w:rPr>
+      </w:pPr>
+      <w:r>
+        <w:rPr>
+          <w:rFonts w:ascii="Times New Roman" w:hAnsi="Times New Roman" w:cs="Times New Roman"/>
+          <w:sz w:val="28"/>
+          <w:szCs w:val="28"/>
+        </w:rPr>
+        <w:t>Интерпретация тренда: Рост в соответствии с общим ростом интернет-торговли. Сезонность может быть связана с праздничными покупками.</w:t>
+      </w:r>
+    </w:p>
+    <w:p>
+      <w:pPr>
+        <w:spacing w:after="0" w:line="360" w:lineRule="auto"/>
+        <w:jc w:val="center"/>
+        <w:rPr>
+          <w:rFonts w:ascii="Times New Roman" w:hAnsi="Times New Roman" w:cs="Times New Roman"/>
+          <w:sz w:val="28"/>
+          <w:szCs w:val="28"/>
+        </w:rPr>
+      </w:pPr>
+      <w:r>
+        <w:rPr>
+          <w:rFonts w:ascii="Times New Roman" w:hAnsi="Times New Roman" w:cs="Times New Roman"/>
+          <w:noProof/>
+          <w:sz w:val="28"/>
+          <w:szCs w:val="28"/>
+        </w:rPr>
         <w:lastRenderedPageBreak/>
-        <w:t xml:space="preserve">2.5. </w:t>
-      </w:r>
-      <w:r>
-        <w:rPr>
-          <w:rFonts w:ascii="Times New Roman" w:hAnsi="Times New Roman" w:cs="Times New Roman"/>
-          <w:sz w:val="28"/>
-          <w:szCs w:val="28"/>
-        </w:rPr>
-        <w:t>Доставка музыкальных инструментов:</w:t>
-      </w:r>
-    </w:p>
-    <w:p>
-      <w:pPr>
-        <w:spacing w:after="0" w:line="360" w:lineRule="auto"/>
-        <w:ind w:firstLine="709"/>
-        <w:rPr>
-          <w:rFonts w:ascii="Times New Roman" w:hAnsi="Times New Roman" w:cs="Times New Roman"/>
-          <w:sz w:val="28"/>
-          <w:szCs w:val="28"/>
-        </w:rPr>
-      </w:pPr>
-      <w:r>
-        <w:rPr>
-          <w:rFonts w:ascii="Times New Roman" w:hAnsi="Times New Roman" w:cs="Times New Roman"/>
-          <w:sz w:val="28"/>
-          <w:szCs w:val="28"/>
-        </w:rPr>
-        <w:t>Тренда не наблюдается. Узкоспециализированный запрос.</w:t>
-      </w:r>
-    </w:p>
-    <w:p>
-      <w:pPr>
-        <w:spacing w:after="0" w:line="360" w:lineRule="auto"/>
-        <w:ind w:firstLine="709"/>
-        <w:rPr>
-          <w:rFonts w:ascii="Times New Roman" w:hAnsi="Times New Roman" w:cs="Times New Roman"/>
-          <w:sz w:val="28"/>
-          <w:szCs w:val="28"/>
-        </w:rPr>
-      </w:pPr>
-      <w:r>
-        <w:rPr>
-          <w:rFonts w:ascii="Times New Roman" w:hAnsi="Times New Roman" w:cs="Times New Roman"/>
-          <w:sz w:val="28"/>
-          <w:szCs w:val="28"/>
-        </w:rPr>
-        <w:t>Интерпретация тренда: Рост в соответствии с общим ростом интернет-торговли. Сезонность может быть связана с праздничными покупками.</w:t>
-      </w:r>
-    </w:p>
-    <w:p>
-      <w:pPr>
-        <w:spacing w:after="0" w:line="360" w:lineRule="auto"/>
-        <w:jc w:val="center"/>
-        <w:rPr>
-          <w:rFonts w:ascii="Times New Roman" w:hAnsi="Times New Roman" w:cs="Times New Roman"/>
-          <w:sz w:val="28"/>
-          <w:szCs w:val="28"/>
-        </w:rPr>
-      </w:pPr>
-      <w:r>
-        <w:rPr>
-          <w:rFonts w:ascii="Times New Roman" w:hAnsi="Times New Roman" w:cs="Times New Roman"/>
-          <w:sz w:val="28"/>
-          <w:szCs w:val="28"/>
-        </w:rPr>
         <w:drawing>
           <wp:inline distT="0" distB="0" distL="0" distR="0" wp14:anchorId="274D10C4" wp14:editId="32433DB7">
             <wp:extent cx="5410200" cy="2860958"/>
@@ -2442,7 +2711,7 @@
                     <pic:cNvPicPr/>
                   </pic:nvPicPr>
                   <pic:blipFill>
-                    <a:blip r:embed="rId10"/>
+                    <a:blip r:embed="rId12"/>
                     <a:stretch>
                       <a:fillRect/>
                     </a:stretch>
@@ -2479,23 +2748,23 @@
           <w:sz w:val="28"/>
           <w:szCs w:val="28"/>
         </w:rPr>
-        <w:t>Рисунок 2.</w:t>
-      </w:r>
-      <w:r>
-        <w:rPr>
-          <w:rFonts w:ascii="Times New Roman" w:hAnsi="Times New Roman" w:cs="Times New Roman"/>
-          <w:sz w:val="28"/>
-          <w:szCs w:val="28"/>
-        </w:rPr>
-        <w:t>5</w:t>
-      </w:r>
-      <w:r>
-        <w:rPr>
-          <w:rFonts w:ascii="Times New Roman" w:hAnsi="Times New Roman" w:cs="Times New Roman"/>
-          <w:sz w:val="28"/>
-          <w:szCs w:val="28"/>
-        </w:rPr>
-        <w:t>.1. – Динамика популярности</w:t>
+        <w:t xml:space="preserve">Рисунок </w:t>
+      </w:r>
+      <w:r>
+        <w:rPr>
+          <w:rFonts w:ascii="Times New Roman" w:hAnsi="Times New Roman" w:cs="Times New Roman"/>
+          <w:sz w:val="28"/>
+          <w:szCs w:val="28"/>
+        </w:rPr>
+        <w:t>9</w:t>
+      </w:r>
+      <w:r>
+        <w:rPr>
+          <w:rFonts w:ascii="Times New Roman" w:hAnsi="Times New Roman" w:cs="Times New Roman"/>
+          <w:sz w:val="28"/>
+          <w:szCs w:val="28"/>
+        </w:rPr>
+        <w:t xml:space="preserve"> – Динамика популярности</w:t>
       </w:r>
     </w:p>
     <w:p>
@@ -2514,14 +2783,6 @@
           <w:sz w:val="28"/>
           <w:szCs w:val="28"/>
         </w:rPr>
-        <w:t xml:space="preserve">2.6. </w:t>
-      </w:r>
-      <w:r>
-        <w:rPr>
-          <w:rFonts w:ascii="Times New Roman" w:hAnsi="Times New Roman" w:cs="Times New Roman"/>
-          <w:sz w:val="28"/>
-          <w:szCs w:val="28"/>
-        </w:rPr>
         <w:t>Поставщики музыкальных инструментов:</w:t>
       </w:r>
     </w:p>
@@ -2576,6 +2837,7 @@
       <w:r>
         <w:rPr>
           <w:rFonts w:ascii="Times New Roman" w:hAnsi="Times New Roman" w:cs="Times New Roman"/>
+          <w:noProof/>
           <w:sz w:val="28"/>
           <w:szCs w:val="28"/>
         </w:rPr>
@@ -2595,7 +2857,7 @@
                     <pic:cNvPicPr/>
                   </pic:nvPicPr>
                   <pic:blipFill>
-                    <a:blip r:embed="rId11"/>
+                    <a:blip r:embed="rId13"/>
                     <a:stretch>
                       <a:fillRect/>
                     </a:stretch>
@@ -2632,35 +2894,55 @@
           <w:sz w:val="28"/>
           <w:szCs w:val="28"/>
         </w:rPr>
-        <w:t>Рисунок 2.</w:t>
-      </w:r>
-      <w:r>
-        <w:rPr>
-          <w:rFonts w:ascii="Times New Roman" w:hAnsi="Times New Roman" w:cs="Times New Roman"/>
-          <w:sz w:val="28"/>
-          <w:szCs w:val="28"/>
-        </w:rPr>
-        <w:t>6</w:t>
-      </w:r>
-      <w:r>
-        <w:rPr>
-          <w:rFonts w:ascii="Times New Roman" w:hAnsi="Times New Roman" w:cs="Times New Roman"/>
-          <w:sz w:val="28"/>
-          <w:szCs w:val="28"/>
-        </w:rPr>
-        <w:t>.1. – Динамика популярности</w:t>
-      </w:r>
-    </w:p>
-    <w:p>
-      <w:pPr>
-        <w:spacing w:after="0" w:line="360" w:lineRule="auto"/>
-        <w:rPr>
-          <w:rFonts w:ascii="Times New Roman" w:hAnsi="Times New Roman" w:cs="Times New Roman"/>
-          <w:sz w:val="28"/>
-          <w:szCs w:val="28"/>
-        </w:rPr>
-      </w:pPr>
-      <w:hyperlink r:id="rId12" w:history="1">
+        <w:t xml:space="preserve">Рисунок </w:t>
+      </w:r>
+      <w:r>
+        <w:rPr>
+          <w:rFonts w:ascii="Times New Roman" w:hAnsi="Times New Roman" w:cs="Times New Roman"/>
+          <w:sz w:val="28"/>
+          <w:szCs w:val="28"/>
+        </w:rPr>
+        <w:t xml:space="preserve">10 </w:t>
+      </w:r>
+      <w:r>
+        <w:rPr>
+          <w:rFonts w:ascii="Times New Roman" w:hAnsi="Times New Roman" w:cs="Times New Roman"/>
+          <w:sz w:val="28"/>
+          <w:szCs w:val="28"/>
+        </w:rPr>
+        <w:t>– Динамика популярности</w:t>
+      </w:r>
+    </w:p>
+    <w:p>
+      <w:pPr>
+        <w:spacing w:after="0" w:line="360" w:lineRule="auto"/>
+        <w:ind w:firstLine="709"/>
+        <w:rPr>
+          <w:rFonts w:ascii="Times New Roman" w:hAnsi="Times New Roman" w:cs="Times New Roman"/>
+          <w:sz w:val="28"/>
+          <w:szCs w:val="28"/>
+        </w:rPr>
+      </w:pPr>
+      <w:r>
+        <w:rPr>
+          <w:rFonts w:ascii="Times New Roman" w:hAnsi="Times New Roman" w:cs="Times New Roman"/>
+          <w:sz w:val="28"/>
+          <w:szCs w:val="28"/>
+        </w:rPr>
+        <w:t>Библиографическая ссылка на электронный первоисточник информации</w:t>
+      </w:r>
+    </w:p>
+    <w:p>
+      <w:pPr>
+        <w:spacing w:after="0" w:line="360" w:lineRule="auto"/>
+        <w:ind w:firstLine="709"/>
+        <w:rPr>
+          <w:rFonts w:ascii="Times New Roman" w:hAnsi="Times New Roman" w:cs="Times New Roman"/>
+          <w:sz w:val="28"/>
+          <w:szCs w:val="28"/>
+        </w:rPr>
+      </w:pPr>
+      <w:hyperlink r:id="rId14" w:history="1">
         <w:r>
           <w:rPr>
             <w:rStyle w:val="a4"/>
@@ -2668,19 +2950,1578 @@
             <w:sz w:val="28"/>
             <w:szCs w:val="28"/>
           </w:rPr>
-          <w:t>https://trends.google.com/trends?geo=FR&amp;hl=ru</w:t>
+          <w:t>https://trends.google.ru/trends/explore?geo=RU&amp;q=%D0%9C%D1%83%D0%B7%D1%8B%D0%BA%D0%B0%D0%BB%D1%8C%D0%BD%D1%8B%D</w:t>
+        </w:r>
+        <w:r>
+          <w:rPr>
+            <w:rStyle w:val="a4"/>
+            <w:rFonts w:ascii="Times New Roman" w:hAnsi="Times New Roman" w:cs="Times New Roman"/>
+            <w:sz w:val="28"/>
+            <w:szCs w:val="28"/>
+          </w:rPr>
+          <w:lastRenderedPageBreak/>
+          <w:t>0%B5%20%D0%B8%D0%BD%D1%81%D1%82%D1%80%D1%83%D0%BC%D0%B5%D0%BD%D1%82%D1%8B</w:t>
         </w:r>
       </w:hyperlink>
     </w:p>
     <w:p>
       <w:pPr>
         <w:spacing w:after="0" w:line="360" w:lineRule="auto"/>
-        <w:rPr>
-          <w:rFonts w:ascii="Times New Roman" w:hAnsi="Times New Roman" w:cs="Times New Roman"/>
-          <w:sz w:val="28"/>
-          <w:szCs w:val="28"/>
-        </w:rPr>
-      </w:pPr>
+        <w:ind w:firstLine="709"/>
+        <w:rPr>
+          <w:rFonts w:ascii="Times New Roman" w:hAnsi="Times New Roman" w:cs="Times New Roman"/>
+          <w:sz w:val="28"/>
+          <w:szCs w:val="28"/>
+        </w:rPr>
+      </w:pPr>
+      <w:r>
+        <w:rPr>
+          <w:rFonts w:ascii="Times New Roman" w:hAnsi="Times New Roman" w:cs="Times New Roman"/>
+          <w:sz w:val="28"/>
+          <w:szCs w:val="28"/>
+        </w:rPr>
+        <w:t>2.</w:t>
+      </w:r>
+      <w:r>
+        <w:rPr>
+          <w:rFonts w:ascii="Times New Roman" w:hAnsi="Times New Roman" w:cs="Times New Roman"/>
+          <w:sz w:val="28"/>
+          <w:szCs w:val="28"/>
+        </w:rPr>
+        <w:t>2</w:t>
+      </w:r>
+      <w:r>
+        <w:rPr>
+          <w:rFonts w:ascii="Times New Roman" w:hAnsi="Times New Roman" w:cs="Times New Roman"/>
+          <w:sz w:val="28"/>
+          <w:szCs w:val="28"/>
+        </w:rPr>
+        <w:t>.</w:t>
+      </w:r>
+      <w:r>
+        <w:rPr>
+          <w:rFonts w:ascii="Times New Roman" w:hAnsi="Times New Roman" w:cs="Times New Roman"/>
+          <w:sz w:val="28"/>
+          <w:szCs w:val="28"/>
+        </w:rPr>
+        <w:t xml:space="preserve"> Анализ публикационный активности в ретроспективе</w:t>
+      </w:r>
+    </w:p>
+    <w:p>
+      <w:pPr>
+        <w:spacing w:after="0" w:line="360" w:lineRule="auto"/>
+        <w:ind w:firstLine="709"/>
+        <w:rPr>
+          <w:rFonts w:ascii="Times New Roman" w:hAnsi="Times New Roman" w:cs="Times New Roman"/>
+          <w:sz w:val="28"/>
+          <w:szCs w:val="28"/>
+        </w:rPr>
+      </w:pPr>
+      <w:r>
+        <w:rPr>
+          <w:rFonts w:ascii="Times New Roman" w:hAnsi="Times New Roman" w:cs="Times New Roman"/>
+          <w:sz w:val="28"/>
+          <w:szCs w:val="28"/>
+        </w:rPr>
+        <w:t xml:space="preserve">2.2.1. </w:t>
+      </w:r>
+      <w:r>
+        <w:rPr>
+          <w:rFonts w:ascii="Times New Roman" w:hAnsi="Times New Roman" w:cs="Times New Roman"/>
+          <w:sz w:val="28"/>
+          <w:szCs w:val="28"/>
+        </w:rPr>
+        <w:t>Национальный корпус русского языка</w:t>
+      </w:r>
+    </w:p>
+    <w:p>
+      <w:pPr>
+        <w:spacing w:after="0" w:line="360" w:lineRule="auto"/>
+        <w:rPr>
+          <w:rFonts w:ascii="Times New Roman" w:hAnsi="Times New Roman" w:cs="Times New Roman"/>
+          <w:sz w:val="28"/>
+          <w:szCs w:val="28"/>
+        </w:rPr>
+      </w:pPr>
+      <w:r>
+        <w:rPr>
+          <w:noProof/>
+        </w:rPr>
+        <w:drawing>
+          <wp:inline distT="0" distB="0" distL="0" distR="0" wp14:anchorId="1C695FED" wp14:editId="7EA1B478">
+            <wp:extent cx="5940425" cy="1428750"/>
+            <wp:effectExtent l="0" t="0" r="3175" b="0"/>
+            <wp:docPr id="5" name="Рисунок 5"/>
+            <wp:cNvGraphicFramePr>
+              <a:graphicFrameLocks xmlns:a="http://schemas.openxmlformats.org/drawingml/2006/main" noChangeAspect="1"/>
+            </wp:cNvGraphicFramePr>
+            <a:graphic xmlns:a="http://schemas.openxmlformats.org/drawingml/2006/main">
+              <a:graphicData uri="http://schemas.openxmlformats.org/drawingml/2006/picture">
+                <pic:pic xmlns:pic="http://schemas.openxmlformats.org/drawingml/2006/picture">
+                  <pic:nvPicPr>
+                    <pic:cNvPr id="1" name=""/>
+                    <pic:cNvPicPr/>
+                  </pic:nvPicPr>
+                  <pic:blipFill>
+                    <a:blip r:embed="rId15"/>
+                    <a:stretch>
+                      <a:fillRect/>
+                    </a:stretch>
+                  </pic:blipFill>
+                  <pic:spPr>
+                    <a:xfrm>
+                      <a:off x="0" y="0"/>
+                      <a:ext cx="5940425" cy="1428750"/>
+                    </a:xfrm>
+                    <a:prstGeom prst="rect">
+                      <a:avLst/>
+                    </a:prstGeom>
+                  </pic:spPr>
+                </pic:pic>
+              </a:graphicData>
+            </a:graphic>
+          </wp:inline>
+        </w:drawing>
+      </w:r>
+    </w:p>
+    <w:p>
+      <w:pPr>
+        <w:spacing w:after="0" w:line="360" w:lineRule="auto"/>
+        <w:rPr>
+          <w:rFonts w:ascii="Times New Roman" w:hAnsi="Times New Roman" w:cs="Times New Roman"/>
+          <w:sz w:val="28"/>
+          <w:szCs w:val="28"/>
+        </w:rPr>
+      </w:pPr>
+      <w:r>
+        <w:rPr>
+          <w:noProof/>
+        </w:rPr>
+        <w:drawing>
+          <wp:inline distT="0" distB="0" distL="0" distR="0" wp14:anchorId="484362AA" wp14:editId="5C177152">
+            <wp:extent cx="5940425" cy="3798570"/>
+            <wp:effectExtent l="0" t="0" r="3175" b="0"/>
+            <wp:docPr id="6" name="Рисунок 6"/>
+            <wp:cNvGraphicFramePr>
+              <a:graphicFrameLocks xmlns:a="http://schemas.openxmlformats.org/drawingml/2006/main" noChangeAspect="1"/>
+            </wp:cNvGraphicFramePr>
+            <a:graphic xmlns:a="http://schemas.openxmlformats.org/drawingml/2006/main">
+              <a:graphicData uri="http://schemas.openxmlformats.org/drawingml/2006/picture">
+                <pic:pic xmlns:pic="http://schemas.openxmlformats.org/drawingml/2006/picture">
+                  <pic:nvPicPr>
+                    <pic:cNvPr id="1" name=""/>
+                    <pic:cNvPicPr/>
+                  </pic:nvPicPr>
+                  <pic:blipFill>
+                    <a:blip r:embed="rId16"/>
+                    <a:stretch>
+                      <a:fillRect/>
+                    </a:stretch>
+                  </pic:blipFill>
+                  <pic:spPr>
+                    <a:xfrm>
+                      <a:off x="0" y="0"/>
+                      <a:ext cx="5940425" cy="3798570"/>
+                    </a:xfrm>
+                    <a:prstGeom prst="rect">
+                      <a:avLst/>
+                    </a:prstGeom>
+                  </pic:spPr>
+                </pic:pic>
+              </a:graphicData>
+            </a:graphic>
+          </wp:inline>
+        </w:drawing>
+      </w:r>
+    </w:p>
+    <w:p>
+      <w:pPr>
+        <w:spacing w:after="0" w:line="360" w:lineRule="auto"/>
+        <w:rPr>
+          <w:rFonts w:ascii="Times New Roman" w:hAnsi="Times New Roman" w:cs="Times New Roman"/>
+          <w:sz w:val="28"/>
+          <w:szCs w:val="28"/>
+        </w:rPr>
+      </w:pPr>
+      <w:r>
+        <w:rPr>
+          <w:noProof/>
+        </w:rPr>
+        <w:drawing>
+          <wp:inline distT="0" distB="0" distL="0" distR="0" wp14:anchorId="52955866" wp14:editId="46BBC81A">
+            <wp:extent cx="5940425" cy="2096135"/>
+            <wp:effectExtent l="0" t="0" r="3175" b="0"/>
+            <wp:docPr id="7" name="Рисунок 7"/>
+            <wp:cNvGraphicFramePr>
+              <a:graphicFrameLocks xmlns:a="http://schemas.openxmlformats.org/drawingml/2006/main" noChangeAspect="1"/>
+            </wp:cNvGraphicFramePr>
+            <a:graphic xmlns:a="http://schemas.openxmlformats.org/drawingml/2006/main">
+              <a:graphicData uri="http://schemas.openxmlformats.org/drawingml/2006/picture">
+                <pic:pic xmlns:pic="http://schemas.openxmlformats.org/drawingml/2006/picture">
+                  <pic:nvPicPr>
+                    <pic:cNvPr id="1" name=""/>
+                    <pic:cNvPicPr/>
+                  </pic:nvPicPr>
+                  <pic:blipFill>
+                    <a:blip r:embed="rId17"/>
+                    <a:stretch>
+                      <a:fillRect/>
+                    </a:stretch>
+                  </pic:blipFill>
+                  <pic:spPr>
+                    <a:xfrm>
+                      <a:off x="0" y="0"/>
+                      <a:ext cx="5940425" cy="2096135"/>
+                    </a:xfrm>
+                    <a:prstGeom prst="rect">
+                      <a:avLst/>
+                    </a:prstGeom>
+                  </pic:spPr>
+                </pic:pic>
+              </a:graphicData>
+            </a:graphic>
+          </wp:inline>
+        </w:drawing>
+      </w:r>
+    </w:p>
+    <w:p>
+      <w:pPr>
+        <w:spacing w:after="0" w:line="360" w:lineRule="auto"/>
+        <w:ind w:firstLine="567"/>
+        <w:rPr>
+          <w:rFonts w:ascii="Times New Roman" w:hAnsi="Times New Roman" w:cs="Times New Roman"/>
+          <w:sz w:val="28"/>
+          <w:szCs w:val="28"/>
+        </w:rPr>
+      </w:pPr>
+      <w:r>
+        <w:rPr>
+          <w:rFonts w:ascii="Times New Roman" w:hAnsi="Times New Roman" w:cs="Times New Roman"/>
+          <w:sz w:val="28"/>
+          <w:szCs w:val="28"/>
+        </w:rPr>
+        <w:t xml:space="preserve">2.2.2. </w:t>
+      </w:r>
+      <w:proofErr w:type="spellStart"/>
+      <w:r>
+        <w:rPr>
+          <w:rFonts w:ascii="Times New Roman" w:hAnsi="Times New Roman" w:cs="Times New Roman"/>
+          <w:sz w:val="28"/>
+          <w:szCs w:val="28"/>
+        </w:rPr>
+        <w:t>Books</w:t>
+      </w:r>
+      <w:proofErr w:type="spellEnd"/>
+      <w:r>
+        <w:rPr>
+          <w:rFonts w:ascii="Times New Roman" w:hAnsi="Times New Roman" w:cs="Times New Roman"/>
+          <w:sz w:val="28"/>
+          <w:szCs w:val="28"/>
+        </w:rPr>
+        <w:t xml:space="preserve"> </w:t>
+      </w:r>
+      <w:proofErr w:type="spellStart"/>
+      <w:r>
+        <w:rPr>
+          <w:rFonts w:ascii="Times New Roman" w:hAnsi="Times New Roman" w:cs="Times New Roman"/>
+          <w:sz w:val="28"/>
+          <w:szCs w:val="28"/>
+        </w:rPr>
+        <w:t>Ngram</w:t>
+      </w:r>
+      <w:proofErr w:type="spellEnd"/>
+      <w:r>
+        <w:rPr>
+          <w:rFonts w:ascii="Times New Roman" w:hAnsi="Times New Roman" w:cs="Times New Roman"/>
+          <w:sz w:val="28"/>
+          <w:szCs w:val="28"/>
+        </w:rPr>
+        <w:t xml:space="preserve"> </w:t>
+      </w:r>
+      <w:proofErr w:type="spellStart"/>
+      <w:r>
+        <w:rPr>
+          <w:rFonts w:ascii="Times New Roman" w:hAnsi="Times New Roman" w:cs="Times New Roman"/>
+          <w:sz w:val="28"/>
+          <w:szCs w:val="28"/>
+        </w:rPr>
+        <w:t>Viewer</w:t>
+      </w:r>
+      <w:proofErr w:type="spellEnd"/>
+    </w:p>
+    <w:p>
+      <w:pPr>
+        <w:spacing w:after="0" w:line="360" w:lineRule="auto"/>
+        <w:rPr>
+          <w:noProof/>
+        </w:rPr>
+      </w:pPr>
+    </w:p>
+    <w:p>
+      <w:pPr>
+        <w:spacing w:after="0" w:line="360" w:lineRule="auto"/>
+        <w:rPr>
+          <w:rFonts w:ascii="Times New Roman" w:hAnsi="Times New Roman" w:cs="Times New Roman"/>
+          <w:sz w:val="28"/>
+          <w:szCs w:val="28"/>
+        </w:rPr>
+      </w:pPr>
+      <w:r>
+        <w:rPr>
+          <w:noProof/>
+        </w:rPr>
+        <w:drawing>
+          <wp:inline distT="0" distB="0" distL="0" distR="0" wp14:anchorId="49EC773D" wp14:editId="5903A9A2">
+            <wp:extent cx="5940425" cy="2776855"/>
+            <wp:effectExtent l="0" t="0" r="3175" b="4445"/>
+            <wp:docPr id="8" name="Рисунок 8"/>
+            <wp:cNvGraphicFramePr>
+              <a:graphicFrameLocks xmlns:a="http://schemas.openxmlformats.org/drawingml/2006/main" noChangeAspect="1"/>
+            </wp:cNvGraphicFramePr>
+            <a:graphic xmlns:a="http://schemas.openxmlformats.org/drawingml/2006/main">
+              <a:graphicData uri="http://schemas.openxmlformats.org/drawingml/2006/picture">
+                <pic:pic xmlns:pic="http://schemas.openxmlformats.org/drawingml/2006/picture">
+                  <pic:nvPicPr>
+                    <pic:cNvPr id="1" name=""/>
+                    <pic:cNvPicPr/>
+                  </pic:nvPicPr>
+                  <pic:blipFill>
+                    <a:blip r:embed="rId18"/>
+                    <a:stretch>
+                      <a:fillRect/>
+                    </a:stretch>
+                  </pic:blipFill>
+                  <pic:spPr>
+                    <a:xfrm>
+                      <a:off x="0" y="0"/>
+                      <a:ext cx="5940425" cy="2776855"/>
+                    </a:xfrm>
+                    <a:prstGeom prst="rect">
+                      <a:avLst/>
+                    </a:prstGeom>
+                  </pic:spPr>
+                </pic:pic>
+              </a:graphicData>
+            </a:graphic>
+          </wp:inline>
+        </w:drawing>
+      </w:r>
+    </w:p>
+    <w:p>
+      <w:pPr>
+        <w:spacing w:after="0" w:line="360" w:lineRule="auto"/>
+        <w:ind w:firstLine="567"/>
+        <w:rPr>
+          <w:rFonts w:ascii="Times New Roman" w:hAnsi="Times New Roman" w:cs="Times New Roman"/>
+          <w:sz w:val="28"/>
+          <w:szCs w:val="28"/>
+        </w:rPr>
+      </w:pPr>
+      <w:r>
+        <w:rPr>
+          <w:rFonts w:ascii="Times New Roman" w:hAnsi="Times New Roman" w:cs="Times New Roman"/>
+          <w:sz w:val="28"/>
+          <w:szCs w:val="28"/>
+        </w:rPr>
+        <w:t>2.3. Анализ патентной активности в ретроспективе</w:t>
+      </w:r>
+    </w:p>
+    <w:p>
+      <w:pPr>
+        <w:spacing w:after="0" w:line="360" w:lineRule="auto"/>
+        <w:rPr>
+          <w:rFonts w:ascii="Times New Roman" w:hAnsi="Times New Roman" w:cs="Times New Roman"/>
+          <w:sz w:val="28"/>
+          <w:szCs w:val="28"/>
+        </w:rPr>
+      </w:pPr>
+      <w:r>
+        <w:rPr>
+          <w:noProof/>
+        </w:rPr>
+        <w:drawing>
+          <wp:inline distT="0" distB="0" distL="0" distR="0" wp14:anchorId="3D99EF0A" wp14:editId="174B6A0F">
+            <wp:extent cx="5940425" cy="2973705"/>
+            <wp:effectExtent l="0" t="0" r="3175" b="0"/>
+            <wp:docPr id="9" name="Рисунок 9"/>
+            <wp:cNvGraphicFramePr>
+              <a:graphicFrameLocks xmlns:a="http://schemas.openxmlformats.org/drawingml/2006/main" noChangeAspect="1"/>
+            </wp:cNvGraphicFramePr>
+            <a:graphic xmlns:a="http://schemas.openxmlformats.org/drawingml/2006/main">
+              <a:graphicData uri="http://schemas.openxmlformats.org/drawingml/2006/picture">
+                <pic:pic xmlns:pic="http://schemas.openxmlformats.org/drawingml/2006/picture">
+                  <pic:nvPicPr>
+                    <pic:cNvPr id="1" name=""/>
+                    <pic:cNvPicPr/>
+                  </pic:nvPicPr>
+                  <pic:blipFill>
+                    <a:blip r:embed="rId19"/>
+                    <a:stretch>
+                      <a:fillRect/>
+                    </a:stretch>
+                  </pic:blipFill>
+                  <pic:spPr>
+                    <a:xfrm>
+                      <a:off x="0" y="0"/>
+                      <a:ext cx="5940425" cy="2973705"/>
+                    </a:xfrm>
+                    <a:prstGeom prst="rect">
+                      <a:avLst/>
+                    </a:prstGeom>
+                  </pic:spPr>
+                </pic:pic>
+              </a:graphicData>
+            </a:graphic>
+          </wp:inline>
+        </w:drawing>
+      </w:r>
+    </w:p>
+    <w:p>
+      <w:pPr>
+        <w:spacing w:after="0" w:line="360" w:lineRule="auto"/>
+        <w:jc w:val="center"/>
+        <w:rPr>
+          <w:rFonts w:ascii="Times New Roman" w:hAnsi="Times New Roman" w:cs="Times New Roman"/>
+          <w:sz w:val="28"/>
+          <w:szCs w:val="28"/>
+          <w:lang w:val="en-US"/>
+        </w:rPr>
+      </w:pPr>
+      <w:r>
+        <w:rPr>
+          <w:rFonts w:ascii="Times New Roman" w:hAnsi="Times New Roman" w:cs="Times New Roman"/>
+          <w:sz w:val="28"/>
+          <w:szCs w:val="28"/>
+        </w:rPr>
+        <w:t xml:space="preserve">Рисунок 11 – сервис </w:t>
+      </w:r>
+      <w:r>
+        <w:rPr>
+          <w:rFonts w:ascii="Times New Roman" w:hAnsi="Times New Roman" w:cs="Times New Roman"/>
+          <w:sz w:val="28"/>
+          <w:szCs w:val="28"/>
+          <w:lang w:val="en-US"/>
+        </w:rPr>
+        <w:t>Google Patents</w:t>
+      </w:r>
+    </w:p>
+    <w:p>
+      <w:pPr>
+        <w:spacing w:after="0" w:line="360" w:lineRule="auto"/>
+        <w:ind w:firstLine="567"/>
+        <w:rPr>
+          <w:rFonts w:ascii="Times New Roman" w:hAnsi="Times New Roman" w:cs="Times New Roman"/>
+          <w:sz w:val="28"/>
+          <w:szCs w:val="28"/>
+        </w:rPr>
+      </w:pPr>
+      <w:r>
+        <w:rPr>
+          <w:rFonts w:ascii="Times New Roman" w:hAnsi="Times New Roman" w:cs="Times New Roman"/>
+          <w:sz w:val="28"/>
+          <w:szCs w:val="28"/>
+        </w:rPr>
+        <w:t>Повышенный уровень:</w:t>
+      </w:r>
+    </w:p>
+    <w:p>
+      <w:pPr>
+        <w:spacing w:after="0" w:line="360" w:lineRule="auto"/>
+        <w:ind w:firstLine="567"/>
+        <w:rPr>
+          <w:rFonts w:ascii="Times New Roman" w:hAnsi="Times New Roman" w:cs="Times New Roman"/>
+          <w:sz w:val="28"/>
+          <w:szCs w:val="28"/>
+        </w:rPr>
+      </w:pPr>
+      <w:r>
+        <w:rPr>
+          <w:rFonts w:ascii="Times New Roman" w:hAnsi="Times New Roman" w:cs="Times New Roman"/>
+          <w:sz w:val="28"/>
+          <w:szCs w:val="28"/>
+        </w:rPr>
+        <w:t>2.4. Сбор дополнительного материала</w:t>
+      </w:r>
+    </w:p>
+    <w:p>
+      <w:pPr>
+        <w:spacing w:after="0" w:line="360" w:lineRule="auto"/>
+        <w:ind w:firstLine="567"/>
+        <w:rPr>
+          <w:rFonts w:ascii="Times New Roman" w:hAnsi="Times New Roman" w:cs="Times New Roman"/>
+          <w:sz w:val="28"/>
+          <w:szCs w:val="28"/>
+        </w:rPr>
+      </w:pPr>
+      <w:r>
+        <w:rPr>
+          <w:rFonts w:ascii="Times New Roman" w:hAnsi="Times New Roman" w:cs="Times New Roman"/>
+          <w:sz w:val="28"/>
+          <w:szCs w:val="28"/>
+        </w:rPr>
+        <w:t>Эволюция интернет-магазинов музыкальных инструментов:</w:t>
+      </w:r>
+    </w:p>
+    <w:p>
+      <w:pPr>
+        <w:spacing w:after="0" w:line="360" w:lineRule="auto"/>
+        <w:ind w:firstLine="567"/>
+        <w:rPr>
+          <w:rFonts w:ascii="Times New Roman" w:hAnsi="Times New Roman" w:cs="Times New Roman"/>
+          <w:sz w:val="28"/>
+          <w:szCs w:val="28"/>
+        </w:rPr>
+      </w:pPr>
+      <w:r>
+        <w:rPr>
+          <w:rFonts w:ascii="Times New Roman" w:hAnsi="Times New Roman" w:cs="Times New Roman"/>
+          <w:sz w:val="28"/>
+          <w:szCs w:val="28"/>
+        </w:rPr>
+        <w:t>С появлением интернета многие магазины перешли в онлайн-формат, предлагая широкий выбор музыкальных инструментов и оборудования.</w:t>
+      </w:r>
+    </w:p>
+    <w:p>
+      <w:pPr>
+        <w:spacing w:after="0" w:line="360" w:lineRule="auto"/>
+        <w:ind w:firstLine="567"/>
+        <w:rPr>
+          <w:rFonts w:ascii="Times New Roman" w:hAnsi="Times New Roman" w:cs="Times New Roman"/>
+          <w:sz w:val="28"/>
+          <w:szCs w:val="28"/>
+        </w:rPr>
+      </w:pPr>
+      <w:r>
+        <w:rPr>
+          <w:rFonts w:ascii="Times New Roman" w:hAnsi="Times New Roman" w:cs="Times New Roman"/>
+          <w:sz w:val="28"/>
+          <w:szCs w:val="28"/>
+        </w:rPr>
+        <w:t>Знаменитые музыканты и их инструменты:</w:t>
+      </w:r>
+    </w:p>
+    <w:p>
+      <w:pPr>
+        <w:spacing w:after="0" w:line="360" w:lineRule="auto"/>
+        <w:ind w:firstLine="567"/>
+        <w:rPr>
+          <w:rFonts w:ascii="Times New Roman" w:hAnsi="Times New Roman" w:cs="Times New Roman"/>
+          <w:sz w:val="28"/>
+          <w:szCs w:val="28"/>
+        </w:rPr>
+      </w:pPr>
+    </w:p>
+    <w:p>
+      <w:pPr>
+        <w:spacing w:after="0" w:line="360" w:lineRule="auto"/>
+        <w:ind w:firstLine="567"/>
+        <w:rPr>
+          <w:rFonts w:ascii="Times New Roman" w:hAnsi="Times New Roman" w:cs="Times New Roman"/>
+          <w:sz w:val="28"/>
+          <w:szCs w:val="28"/>
+        </w:rPr>
+      </w:pPr>
+      <w:r>
+        <w:rPr>
+          <w:rFonts w:ascii="Times New Roman" w:hAnsi="Times New Roman" w:cs="Times New Roman"/>
+          <w:sz w:val="28"/>
+          <w:szCs w:val="28"/>
+        </w:rPr>
+        <w:lastRenderedPageBreak/>
+        <w:t xml:space="preserve">Некоторые музыканты стали легендами благодаря своему использованию конкретных инструментов. Например, Эрик </w:t>
+      </w:r>
+      <w:proofErr w:type="spellStart"/>
+      <w:r>
+        <w:rPr>
+          <w:rFonts w:ascii="Times New Roman" w:hAnsi="Times New Roman" w:cs="Times New Roman"/>
+          <w:sz w:val="28"/>
+          <w:szCs w:val="28"/>
+        </w:rPr>
+        <w:t>Клэптон</w:t>
+      </w:r>
+      <w:proofErr w:type="spellEnd"/>
+      <w:r>
+        <w:rPr>
+          <w:rFonts w:ascii="Times New Roman" w:hAnsi="Times New Roman" w:cs="Times New Roman"/>
+          <w:sz w:val="28"/>
+          <w:szCs w:val="28"/>
+        </w:rPr>
+        <w:t xml:space="preserve"> и его гитара "</w:t>
+      </w:r>
+      <w:proofErr w:type="spellStart"/>
+      <w:r>
+        <w:rPr>
+          <w:rFonts w:ascii="Times New Roman" w:hAnsi="Times New Roman" w:cs="Times New Roman"/>
+          <w:sz w:val="28"/>
+          <w:szCs w:val="28"/>
+        </w:rPr>
+        <w:t>Blackie</w:t>
+      </w:r>
+      <w:proofErr w:type="spellEnd"/>
+      <w:r>
+        <w:rPr>
+          <w:rFonts w:ascii="Times New Roman" w:hAnsi="Times New Roman" w:cs="Times New Roman"/>
+          <w:sz w:val="28"/>
+          <w:szCs w:val="28"/>
+        </w:rPr>
+        <w:t>".</w:t>
+      </w:r>
+    </w:p>
+    <w:p>
+      <w:pPr>
+        <w:spacing w:after="0" w:line="360" w:lineRule="auto"/>
+        <w:ind w:firstLine="567"/>
+        <w:rPr>
+          <w:rFonts w:ascii="Times New Roman" w:hAnsi="Times New Roman" w:cs="Times New Roman"/>
+          <w:sz w:val="28"/>
+          <w:szCs w:val="28"/>
+        </w:rPr>
+      </w:pPr>
+      <w:r>
+        <w:rPr>
+          <w:rFonts w:ascii="Times New Roman" w:hAnsi="Times New Roman" w:cs="Times New Roman"/>
+          <w:sz w:val="28"/>
+          <w:szCs w:val="28"/>
+        </w:rPr>
+        <w:t>Интересные факты о музыкальных инструментах:</w:t>
+      </w:r>
+    </w:p>
+    <w:p>
+      <w:pPr>
+        <w:spacing w:after="0" w:line="360" w:lineRule="auto"/>
+        <w:ind w:firstLine="567"/>
+        <w:rPr>
+          <w:rFonts w:ascii="Times New Roman" w:hAnsi="Times New Roman" w:cs="Times New Roman"/>
+          <w:sz w:val="28"/>
+          <w:szCs w:val="28"/>
+        </w:rPr>
+      </w:pPr>
+      <w:r>
+        <w:rPr>
+          <w:rFonts w:ascii="Times New Roman" w:hAnsi="Times New Roman" w:cs="Times New Roman"/>
+          <w:sz w:val="28"/>
+          <w:szCs w:val="28"/>
+        </w:rPr>
+        <w:t>Существует более 120 видов гитар, каждая со своим уникальным звучанием.</w:t>
+      </w:r>
+    </w:p>
+    <w:p>
+      <w:pPr>
+        <w:spacing w:after="0" w:line="360" w:lineRule="auto"/>
+        <w:ind w:firstLine="567"/>
+        <w:rPr>
+          <w:rFonts w:ascii="Times New Roman" w:hAnsi="Times New Roman" w:cs="Times New Roman"/>
+          <w:sz w:val="28"/>
+          <w:szCs w:val="28"/>
+        </w:rPr>
+      </w:pPr>
+      <w:r>
+        <w:rPr>
+          <w:rFonts w:ascii="Times New Roman" w:hAnsi="Times New Roman" w:cs="Times New Roman"/>
+          <w:sz w:val="28"/>
+          <w:szCs w:val="28"/>
+        </w:rPr>
+        <w:t>Фортепиано было изобретено в начале XVIII века и прошло множество изменений за долгое время своего существования.</w:t>
+      </w:r>
+    </w:p>
+    <w:p>
+      <w:pPr>
+        <w:spacing w:after="0" w:line="360" w:lineRule="auto"/>
+        <w:ind w:firstLine="567"/>
+        <w:rPr>
+          <w:rFonts w:ascii="Times New Roman" w:hAnsi="Times New Roman" w:cs="Times New Roman"/>
+          <w:sz w:val="28"/>
+          <w:szCs w:val="28"/>
+        </w:rPr>
+      </w:pPr>
+      <w:r>
+        <w:rPr>
+          <w:rFonts w:ascii="Times New Roman" w:hAnsi="Times New Roman" w:cs="Times New Roman"/>
+          <w:sz w:val="28"/>
+          <w:szCs w:val="28"/>
+        </w:rPr>
+        <w:t>Инновации в музыкальной индустрии:</w:t>
+      </w:r>
+    </w:p>
+    <w:p>
+      <w:pPr>
+        <w:spacing w:after="0" w:line="360" w:lineRule="auto"/>
+        <w:ind w:firstLine="567"/>
+        <w:rPr>
+          <w:rFonts w:ascii="Times New Roman" w:hAnsi="Times New Roman" w:cs="Times New Roman"/>
+          <w:sz w:val="28"/>
+          <w:szCs w:val="28"/>
+        </w:rPr>
+      </w:pPr>
+      <w:r>
+        <w:rPr>
+          <w:rFonts w:ascii="Times New Roman" w:hAnsi="Times New Roman" w:cs="Times New Roman"/>
+          <w:sz w:val="28"/>
+          <w:szCs w:val="28"/>
+        </w:rPr>
+        <w:t>Технологии, такие как MIDI-контроллеры и электронные ударные установки, внесли значительные изменения в музыкальную индустрию.</w:t>
+      </w:r>
+    </w:p>
+    <w:p>
+      <w:pPr>
+        <w:spacing w:after="0" w:line="360" w:lineRule="auto"/>
+        <w:ind w:firstLine="567"/>
+        <w:rPr>
+          <w:rFonts w:ascii="Times New Roman" w:hAnsi="Times New Roman" w:cs="Times New Roman"/>
+          <w:sz w:val="28"/>
+          <w:szCs w:val="28"/>
+        </w:rPr>
+      </w:pPr>
+      <w:r>
+        <w:rPr>
+          <w:rFonts w:ascii="Times New Roman" w:hAnsi="Times New Roman" w:cs="Times New Roman"/>
+          <w:sz w:val="28"/>
+          <w:szCs w:val="28"/>
+        </w:rPr>
+        <w:t>Тренды в музыкальном оборудовании:</w:t>
+      </w:r>
+    </w:p>
+    <w:p>
+      <w:pPr>
+        <w:spacing w:after="0" w:line="360" w:lineRule="auto"/>
+        <w:ind w:firstLine="567"/>
+        <w:rPr>
+          <w:rFonts w:ascii="Times New Roman" w:hAnsi="Times New Roman" w:cs="Times New Roman"/>
+          <w:sz w:val="28"/>
+          <w:szCs w:val="28"/>
+        </w:rPr>
+      </w:pPr>
+      <w:r>
+        <w:rPr>
+          <w:rFonts w:ascii="Times New Roman" w:hAnsi="Times New Roman" w:cs="Times New Roman"/>
+          <w:sz w:val="28"/>
+          <w:szCs w:val="28"/>
+        </w:rPr>
+        <w:t>Рост популярности цифровых музыкальных инструментов и оборудования для записи.</w:t>
+      </w:r>
+    </w:p>
+    <w:p>
+      <w:pPr>
+        <w:spacing w:after="0" w:line="360" w:lineRule="auto"/>
+        <w:ind w:firstLine="567"/>
+        <w:rPr>
+          <w:rFonts w:ascii="Times New Roman" w:hAnsi="Times New Roman" w:cs="Times New Roman"/>
+          <w:sz w:val="28"/>
+          <w:szCs w:val="28"/>
+        </w:rPr>
+      </w:pPr>
+      <w:r>
+        <w:rPr>
+          <w:rFonts w:ascii="Times New Roman" w:hAnsi="Times New Roman" w:cs="Times New Roman"/>
+          <w:sz w:val="28"/>
+          <w:szCs w:val="28"/>
+        </w:rPr>
+        <w:t>Уникальные инструменты и технологии:</w:t>
+      </w:r>
+    </w:p>
+    <w:p>
+      <w:pPr>
+        <w:spacing w:after="0" w:line="360" w:lineRule="auto"/>
+        <w:ind w:firstLine="567"/>
+        <w:rPr>
+          <w:rFonts w:ascii="Times New Roman" w:hAnsi="Times New Roman" w:cs="Times New Roman"/>
+          <w:sz w:val="28"/>
+          <w:szCs w:val="28"/>
+        </w:rPr>
+      </w:pPr>
+      <w:r>
+        <w:rPr>
+          <w:rFonts w:ascii="Times New Roman" w:hAnsi="Times New Roman" w:cs="Times New Roman"/>
+          <w:sz w:val="28"/>
+          <w:szCs w:val="28"/>
+        </w:rPr>
+        <w:t>Появление инновационных инструментов, таких как электронные скрипки, синтезаторы и электронные драм-машины.</w:t>
+      </w:r>
+    </w:p>
+    <w:p>
+      <w:pPr>
+        <w:spacing w:after="0" w:line="360" w:lineRule="auto"/>
+        <w:ind w:firstLine="567"/>
+        <w:rPr>
+          <w:rFonts w:ascii="Times New Roman" w:hAnsi="Times New Roman" w:cs="Times New Roman"/>
+          <w:sz w:val="28"/>
+          <w:szCs w:val="28"/>
+        </w:rPr>
+      </w:pPr>
+      <w:r>
+        <w:rPr>
+          <w:rFonts w:ascii="Times New Roman" w:hAnsi="Times New Roman" w:cs="Times New Roman"/>
+          <w:sz w:val="28"/>
+          <w:szCs w:val="28"/>
+        </w:rPr>
+        <w:t>2.5. Перечисление персоналий и компаний (в том числе стартапов)/проектов, связанных с объектом исследования, с указанием библиографических ссылок.</w:t>
+      </w:r>
+    </w:p>
+    <w:p>
+      <w:pPr>
+        <w:spacing w:after="0" w:line="360" w:lineRule="auto"/>
+        <w:ind w:firstLine="567"/>
+        <w:rPr>
+          <w:rFonts w:ascii="Times New Roman" w:hAnsi="Times New Roman" w:cs="Times New Roman"/>
+          <w:sz w:val="28"/>
+          <w:szCs w:val="28"/>
+        </w:rPr>
+      </w:pPr>
+      <w:r>
+        <w:rPr>
+          <w:rFonts w:ascii="Times New Roman" w:hAnsi="Times New Roman" w:cs="Times New Roman"/>
+          <w:sz w:val="28"/>
+          <w:szCs w:val="28"/>
+        </w:rPr>
+        <w:t xml:space="preserve">На зарубежном рынке найдено очень много компаний выполняющих поставки и продажу музыкальных инструментов. </w:t>
+      </w:r>
+    </w:p>
+    <w:p>
+      <w:pPr>
+        <w:spacing w:after="0" w:line="360" w:lineRule="auto"/>
+        <w:ind w:firstLine="567"/>
+        <w:rPr>
+          <w:rFonts w:ascii="Times New Roman" w:hAnsi="Times New Roman" w:cs="Times New Roman"/>
+          <w:sz w:val="28"/>
+          <w:szCs w:val="28"/>
+        </w:rPr>
+      </w:pPr>
+      <w:r>
+        <w:rPr>
+          <w:noProof/>
+        </w:rPr>
+        <w:lastRenderedPageBreak/>
+        <w:drawing>
+          <wp:inline distT="0" distB="0" distL="0" distR="0" wp14:anchorId="1111DFC2" wp14:editId="16DC8F30">
+            <wp:extent cx="5940425" cy="3803650"/>
+            <wp:effectExtent l="0" t="0" r="3175" b="6350"/>
+            <wp:docPr id="10" name="Рисунок 10"/>
+            <wp:cNvGraphicFramePr>
+              <a:graphicFrameLocks xmlns:a="http://schemas.openxmlformats.org/drawingml/2006/main" noChangeAspect="1"/>
+            </wp:cNvGraphicFramePr>
+            <a:graphic xmlns:a="http://schemas.openxmlformats.org/drawingml/2006/main">
+              <a:graphicData uri="http://schemas.openxmlformats.org/drawingml/2006/picture">
+                <pic:pic xmlns:pic="http://schemas.openxmlformats.org/drawingml/2006/picture">
+                  <pic:nvPicPr>
+                    <pic:cNvPr id="1" name=""/>
+                    <pic:cNvPicPr/>
+                  </pic:nvPicPr>
+                  <pic:blipFill>
+                    <a:blip r:embed="rId20"/>
+                    <a:stretch>
+                      <a:fillRect/>
+                    </a:stretch>
+                  </pic:blipFill>
+                  <pic:spPr>
+                    <a:xfrm>
+                      <a:off x="0" y="0"/>
+                      <a:ext cx="5940425" cy="3803650"/>
+                    </a:xfrm>
+                    <a:prstGeom prst="rect">
+                      <a:avLst/>
+                    </a:prstGeom>
+                  </pic:spPr>
+                </pic:pic>
+              </a:graphicData>
+            </a:graphic>
+          </wp:inline>
+        </w:drawing>
+      </w:r>
+    </w:p>
+    <w:p>
+      <w:pPr>
+        <w:spacing w:after="0" w:line="360" w:lineRule="auto"/>
+        <w:ind w:firstLine="567"/>
+        <w:rPr>
+          <w:rFonts w:ascii="Times New Roman" w:hAnsi="Times New Roman" w:cs="Times New Roman"/>
+          <w:sz w:val="28"/>
+          <w:szCs w:val="28"/>
+        </w:rPr>
+      </w:pPr>
+    </w:p>
+    <w:p>
+      <w:pPr>
+        <w:spacing w:after="0" w:line="360" w:lineRule="auto"/>
+        <w:ind w:firstLine="567"/>
+        <w:jc w:val="center"/>
+        <w:rPr>
+          <w:rFonts w:ascii="Times New Roman" w:hAnsi="Times New Roman" w:cs="Times New Roman"/>
+          <w:sz w:val="28"/>
+          <w:szCs w:val="28"/>
+        </w:rPr>
+      </w:pPr>
+      <w:r>
+        <w:rPr>
+          <w:noProof/>
+        </w:rPr>
+        <w:drawing>
+          <wp:inline distT="0" distB="0" distL="0" distR="0" wp14:anchorId="508A80C8" wp14:editId="31445F74">
+            <wp:extent cx="5940425" cy="5021580"/>
+            <wp:effectExtent l="0" t="0" r="3175" b="7620"/>
+            <wp:docPr id="11" name="Рисунок 11"/>
+            <wp:cNvGraphicFramePr>
+              <a:graphicFrameLocks xmlns:a="http://schemas.openxmlformats.org/drawingml/2006/main" noChangeAspect="1"/>
+            </wp:cNvGraphicFramePr>
+            <a:graphic xmlns:a="http://schemas.openxmlformats.org/drawingml/2006/main">
+              <a:graphicData uri="http://schemas.openxmlformats.org/drawingml/2006/picture">
+                <pic:pic xmlns:pic="http://schemas.openxmlformats.org/drawingml/2006/picture">
+                  <pic:nvPicPr>
+                    <pic:cNvPr id="1" name=""/>
+                    <pic:cNvPicPr/>
+                  </pic:nvPicPr>
+                  <pic:blipFill>
+                    <a:blip r:embed="rId21"/>
+                    <a:stretch>
+                      <a:fillRect/>
+                    </a:stretch>
+                  </pic:blipFill>
+                  <pic:spPr>
+                    <a:xfrm>
+                      <a:off x="0" y="0"/>
+                      <a:ext cx="5940425" cy="5021580"/>
+                    </a:xfrm>
+                    <a:prstGeom prst="rect">
+                      <a:avLst/>
+                    </a:prstGeom>
+                  </pic:spPr>
+                </pic:pic>
+              </a:graphicData>
+            </a:graphic>
+          </wp:inline>
+        </w:drawing>
+      </w:r>
+    </w:p>
+    <w:p>
+      <w:pPr>
+        <w:spacing w:after="0" w:line="360" w:lineRule="auto"/>
+        <w:ind w:firstLine="567"/>
+        <w:rPr>
+          <w:rFonts w:ascii="Times New Roman" w:hAnsi="Times New Roman" w:cs="Times New Roman"/>
+          <w:sz w:val="28"/>
+          <w:szCs w:val="28"/>
+        </w:rPr>
+      </w:pPr>
+      <w:r>
+        <w:rPr>
+          <w:rFonts w:ascii="Times New Roman" w:hAnsi="Times New Roman" w:cs="Times New Roman"/>
+          <w:sz w:val="28"/>
+          <w:szCs w:val="28"/>
+        </w:rPr>
+        <w:lastRenderedPageBreak/>
+        <w:t xml:space="preserve">Данные получены с сайта </w:t>
+      </w:r>
+      <w:hyperlink r:id="rId22" w:history="1">
+        <w:r>
+          <w:rPr>
+            <w:rStyle w:val="a4"/>
+            <w:rFonts w:ascii="Times New Roman" w:hAnsi="Times New Roman" w:cs="Times New Roman"/>
+            <w:sz w:val="28"/>
+            <w:szCs w:val="28"/>
+          </w:rPr>
+          <w:t>https://www.crunchbase.com/</w:t>
+        </w:r>
+      </w:hyperlink>
+      <w:r>
+        <w:rPr>
+          <w:rFonts w:ascii="Times New Roman" w:hAnsi="Times New Roman" w:cs="Times New Roman"/>
+          <w:sz w:val="28"/>
+          <w:szCs w:val="28"/>
+        </w:rPr>
+        <w:t xml:space="preserve">, при использовании </w:t>
+      </w:r>
+      <w:r>
+        <w:rPr>
+          <w:rFonts w:ascii="Times New Roman" w:hAnsi="Times New Roman" w:cs="Times New Roman"/>
+          <w:sz w:val="28"/>
+          <w:szCs w:val="28"/>
+          <w:lang w:val="en-US"/>
+        </w:rPr>
+        <w:t>VPN</w:t>
+      </w:r>
+      <w:r>
+        <w:rPr>
+          <w:rFonts w:ascii="Times New Roman" w:hAnsi="Times New Roman" w:cs="Times New Roman"/>
+          <w:sz w:val="28"/>
+          <w:szCs w:val="28"/>
+        </w:rPr>
+        <w:t>.</w:t>
+      </w:r>
+    </w:p>
+    <w:p>
+      <w:pPr>
+        <w:spacing w:after="0" w:line="360" w:lineRule="auto"/>
+        <w:ind w:firstLine="567"/>
+        <w:rPr>
+          <w:rFonts w:ascii="Times New Roman" w:hAnsi="Times New Roman" w:cs="Times New Roman"/>
+          <w:sz w:val="28"/>
+          <w:szCs w:val="28"/>
+        </w:rPr>
+      </w:pPr>
+      <w:r>
+        <w:rPr>
+          <w:rFonts w:ascii="Times New Roman" w:hAnsi="Times New Roman" w:cs="Times New Roman"/>
+          <w:sz w:val="28"/>
+          <w:szCs w:val="28"/>
+        </w:rPr>
+        <w:t>2.6. Перечисление сообществ в социальных и социально-профессиональных сетях, относящихся к объекту исследов</w:t>
+      </w:r>
+      <w:r>
+        <w:rPr>
+          <w:rFonts w:ascii="Times New Roman" w:hAnsi="Times New Roman" w:cs="Times New Roman"/>
+          <w:sz w:val="28"/>
+          <w:szCs w:val="28"/>
+        </w:rPr>
+        <w:t>ания:</w:t>
+      </w:r>
+    </w:p>
+    <w:p>
+      <w:pPr>
+        <w:spacing w:after="0" w:line="360" w:lineRule="auto"/>
+        <w:ind w:firstLine="567"/>
+        <w:rPr>
+          <w:rFonts w:ascii="Times New Roman" w:hAnsi="Times New Roman" w:cs="Times New Roman"/>
+          <w:sz w:val="28"/>
+          <w:szCs w:val="28"/>
+        </w:rPr>
+      </w:pPr>
+      <w:r>
+        <w:rPr>
+          <w:rFonts w:ascii="Times New Roman" w:hAnsi="Times New Roman" w:cs="Times New Roman"/>
+          <w:sz w:val="28"/>
+          <w:szCs w:val="28"/>
+        </w:rPr>
+        <w:t xml:space="preserve">Основные сообщества </w:t>
+      </w:r>
+      <w:r>
+        <w:rPr>
+          <w:rFonts w:ascii="Times New Roman" w:hAnsi="Times New Roman" w:cs="Times New Roman"/>
+          <w:sz w:val="28"/>
+          <w:szCs w:val="28"/>
+          <w:lang w:val="en-US"/>
+        </w:rPr>
+        <w:t>VK</w:t>
+      </w:r>
+      <w:r>
+        <w:rPr>
+          <w:rFonts w:ascii="Times New Roman" w:hAnsi="Times New Roman" w:cs="Times New Roman"/>
+          <w:sz w:val="28"/>
+          <w:szCs w:val="28"/>
+        </w:rPr>
+        <w:t xml:space="preserve"> связанных по теме</w:t>
+      </w:r>
+      <w:r>
+        <w:rPr>
+          <w:rFonts w:ascii="Times New Roman" w:hAnsi="Times New Roman" w:cs="Times New Roman"/>
+          <w:sz w:val="28"/>
+          <w:szCs w:val="28"/>
+        </w:rPr>
+        <w:t>:</w:t>
+      </w:r>
+    </w:p>
+    <w:p>
+      <w:pPr>
+        <w:spacing w:after="0" w:line="360" w:lineRule="auto"/>
+        <w:ind w:firstLine="567"/>
+        <w:rPr>
+          <w:rFonts w:ascii="Times New Roman" w:hAnsi="Times New Roman" w:cs="Times New Roman"/>
+          <w:sz w:val="28"/>
+          <w:szCs w:val="28"/>
+        </w:rPr>
+      </w:pPr>
+      <w:r>
+        <w:rPr>
+          <w:rFonts w:ascii="Times New Roman" w:hAnsi="Times New Roman" w:cs="Times New Roman"/>
+          <w:sz w:val="28"/>
+          <w:szCs w:val="28"/>
+        </w:rPr>
+        <w:t>Свет, Звук, Студия, Музыкальные инструменты</w:t>
+      </w:r>
+      <w:r>
+        <w:rPr>
+          <w:rFonts w:ascii="Times New Roman" w:hAnsi="Times New Roman" w:cs="Times New Roman"/>
+          <w:sz w:val="28"/>
+          <w:szCs w:val="28"/>
+        </w:rPr>
+        <w:t xml:space="preserve"> - </w:t>
+      </w:r>
+      <w:hyperlink r:id="rId23" w:history="1">
+        <w:r>
+          <w:rPr>
+            <w:rStyle w:val="a4"/>
+            <w:rFonts w:ascii="Times New Roman" w:hAnsi="Times New Roman" w:cs="Times New Roman"/>
+            <w:sz w:val="28"/>
+            <w:szCs w:val="28"/>
+          </w:rPr>
+          <w:t>https://vk.com/showroom_ru_news</w:t>
+        </w:r>
+      </w:hyperlink>
+    </w:p>
+    <w:p>
+      <w:pPr>
+        <w:spacing w:after="0" w:line="360" w:lineRule="auto"/>
+        <w:ind w:firstLine="567"/>
+        <w:rPr>
+          <w:rFonts w:ascii="Times New Roman" w:hAnsi="Times New Roman" w:cs="Times New Roman"/>
+          <w:sz w:val="28"/>
+          <w:szCs w:val="28"/>
+        </w:rPr>
+      </w:pPr>
+      <w:r>
+        <w:rPr>
+          <w:rFonts w:ascii="Times New Roman" w:hAnsi="Times New Roman" w:cs="Times New Roman"/>
+          <w:sz w:val="28"/>
+          <w:szCs w:val="28"/>
+        </w:rPr>
+        <w:t>ММТД - Международный музыкальный торговый дом</w:t>
+      </w:r>
+      <w:r>
+        <w:rPr>
+          <w:rFonts w:ascii="Times New Roman" w:hAnsi="Times New Roman" w:cs="Times New Roman"/>
+          <w:sz w:val="28"/>
+          <w:szCs w:val="28"/>
+        </w:rPr>
+        <w:t xml:space="preserve"> - </w:t>
+      </w:r>
+      <w:hyperlink r:id="rId24" w:history="1">
+        <w:r>
+          <w:rPr>
+            <w:rStyle w:val="a4"/>
+            <w:rFonts w:ascii="Times New Roman" w:hAnsi="Times New Roman" w:cs="Times New Roman"/>
+            <w:sz w:val="28"/>
+            <w:szCs w:val="28"/>
+          </w:rPr>
+          <w:t>https://vk.com/mmtd_belarus</w:t>
+        </w:r>
+      </w:hyperlink>
+    </w:p>
+    <w:p>
+      <w:pPr>
+        <w:spacing w:after="0" w:line="360" w:lineRule="auto"/>
+        <w:ind w:firstLine="567"/>
+        <w:rPr>
+          <w:rFonts w:ascii="Times New Roman" w:hAnsi="Times New Roman" w:cs="Times New Roman"/>
+          <w:sz w:val="28"/>
+          <w:szCs w:val="28"/>
+        </w:rPr>
+      </w:pPr>
+      <w:r>
+        <w:rPr>
+          <w:rFonts w:ascii="Times New Roman" w:hAnsi="Times New Roman" w:cs="Times New Roman"/>
+          <w:sz w:val="28"/>
+          <w:szCs w:val="28"/>
+        </w:rPr>
+        <w:t>2.7. Анализ хештегов в социальных сетях, относящихся к объекту исследования</w:t>
+      </w:r>
+    </w:p>
+    <w:p>
+      <w:pPr>
+        <w:spacing w:after="0" w:line="360" w:lineRule="auto"/>
+        <w:ind w:firstLine="567"/>
+        <w:rPr>
+          <w:rFonts w:ascii="Times New Roman" w:hAnsi="Times New Roman" w:cs="Times New Roman"/>
+          <w:sz w:val="28"/>
+          <w:szCs w:val="28"/>
+        </w:rPr>
+      </w:pPr>
+      <w:r>
+        <w:rPr>
+          <w:rFonts w:ascii="Times New Roman" w:hAnsi="Times New Roman" w:cs="Times New Roman"/>
+          <w:sz w:val="28"/>
+          <w:szCs w:val="28"/>
+        </w:rPr>
+        <w:t xml:space="preserve">Характерны следующие </w:t>
+      </w:r>
+      <w:proofErr w:type="spellStart"/>
+      <w:r>
+        <w:rPr>
+          <w:rFonts w:ascii="Times New Roman" w:hAnsi="Times New Roman" w:cs="Times New Roman"/>
+          <w:sz w:val="28"/>
+          <w:szCs w:val="28"/>
+        </w:rPr>
+        <w:t>хэштеги</w:t>
+      </w:r>
+      <w:proofErr w:type="spellEnd"/>
+      <w:r>
+        <w:rPr>
+          <w:rFonts w:ascii="Times New Roman" w:hAnsi="Times New Roman" w:cs="Times New Roman"/>
+          <w:sz w:val="28"/>
+          <w:szCs w:val="28"/>
+        </w:rPr>
+        <w:t xml:space="preserve"> в социальной сети </w:t>
+      </w:r>
+      <w:proofErr w:type="spellStart"/>
+      <w:r>
+        <w:rPr>
+          <w:rFonts w:ascii="Times New Roman" w:hAnsi="Times New Roman" w:cs="Times New Roman"/>
+          <w:sz w:val="28"/>
+          <w:szCs w:val="28"/>
+        </w:rPr>
+        <w:t>Вконтакте</w:t>
+      </w:r>
+      <w:proofErr w:type="spellEnd"/>
+      <w:r>
+        <w:rPr>
+          <w:rFonts w:ascii="Times New Roman" w:hAnsi="Times New Roman" w:cs="Times New Roman"/>
+          <w:sz w:val="28"/>
+          <w:szCs w:val="28"/>
+        </w:rPr>
+        <w:t>:</w:t>
+      </w:r>
+    </w:p>
+    <w:p>
+      <w:pPr>
+        <w:spacing w:after="0" w:line="360" w:lineRule="auto"/>
+        <w:ind w:firstLine="567"/>
+        <w:rPr>
+          <w:noProof/>
+        </w:rPr>
+      </w:pPr>
+      <w:r>
+        <w:rPr>
+          <w:rFonts w:ascii="Times New Roman" w:hAnsi="Times New Roman" w:cs="Times New Roman"/>
+          <w:sz w:val="28"/>
+          <w:szCs w:val="28"/>
+        </w:rPr>
+        <w:t>#</w:t>
+      </w:r>
+      <w:proofErr w:type="spellStart"/>
+      <w:r>
+        <w:rPr>
+          <w:rFonts w:ascii="Times New Roman" w:hAnsi="Times New Roman" w:cs="Times New Roman"/>
+          <w:sz w:val="28"/>
+          <w:szCs w:val="28"/>
+        </w:rPr>
+        <w:t>продажамузыкальныхинструментов</w:t>
+      </w:r>
+      <w:proofErr w:type="spellEnd"/>
+      <w:r>
+        <w:rPr>
+          <w:rFonts w:ascii="Times New Roman" w:hAnsi="Times New Roman" w:cs="Times New Roman"/>
+          <w:sz w:val="28"/>
+          <w:szCs w:val="28"/>
+        </w:rPr>
+        <w:t xml:space="preserve">, </w:t>
+      </w:r>
+      <w:r>
+        <w:rPr>
+          <w:rFonts w:ascii="Times New Roman" w:hAnsi="Times New Roman" w:cs="Times New Roman"/>
+          <w:sz w:val="28"/>
+          <w:szCs w:val="28"/>
+        </w:rPr>
+        <w:t>#</w:t>
+      </w:r>
+      <w:proofErr w:type="spellStart"/>
+      <w:r>
+        <w:rPr>
+          <w:rFonts w:ascii="Times New Roman" w:hAnsi="Times New Roman" w:cs="Times New Roman"/>
+          <w:sz w:val="28"/>
+          <w:szCs w:val="28"/>
+        </w:rPr>
+        <w:t>музыкальныеинструменты</w:t>
+      </w:r>
+      <w:proofErr w:type="spellEnd"/>
+      <w:r>
+        <w:rPr>
+          <w:noProof/>
+        </w:rPr>
+        <w:t xml:space="preserve"> </w:t>
+      </w:r>
+    </w:p>
+    <w:p>
+      <w:pPr>
+        <w:spacing w:after="0" w:line="360" w:lineRule="auto"/>
+        <w:ind w:firstLine="567"/>
+        <w:rPr>
+          <w:rFonts w:ascii="Times New Roman" w:hAnsi="Times New Roman" w:cs="Times New Roman"/>
+          <w:sz w:val="28"/>
+          <w:szCs w:val="28"/>
+        </w:rPr>
+      </w:pPr>
+      <w:r>
+        <w:rPr>
+          <w:rFonts w:ascii="Times New Roman" w:hAnsi="Times New Roman" w:cs="Times New Roman"/>
+          <w:sz w:val="28"/>
+          <w:szCs w:val="28"/>
+        </w:rPr>
+        <w:t>В основном отображаются различные обьявления о продажи на интернет барахолках, либо страничек розничных магазинов</w:t>
+      </w:r>
+      <w:r>
+        <w:rPr>
+          <w:rFonts w:ascii="Times New Roman" w:hAnsi="Times New Roman" w:cs="Times New Roman"/>
+          <w:sz w:val="28"/>
+          <w:szCs w:val="28"/>
+        </w:rPr>
+        <w:t>.</w:t>
+      </w:r>
+    </w:p>
+    <w:p>
+      <w:pPr>
+        <w:spacing w:after="0" w:line="360" w:lineRule="auto"/>
+        <w:rPr>
+          <w:noProof/>
+        </w:rPr>
+      </w:pPr>
+      <w:r>
+        <w:rPr>
+          <w:noProof/>
+        </w:rPr>
+        <w:drawing>
+          <wp:inline distT="0" distB="0" distL="0" distR="0" wp14:anchorId="3A4F2490" wp14:editId="596D9129">
+            <wp:extent cx="2755075" cy="4461801"/>
+            <wp:effectExtent l="0" t="0" r="7620" b="0"/>
+            <wp:docPr id="12" name="Рисунок 12"/>
+            <wp:cNvGraphicFramePr>
+              <a:graphicFrameLocks xmlns:a="http://schemas.openxmlformats.org/drawingml/2006/main" noChangeAspect="1"/>
+            </wp:cNvGraphicFramePr>
+            <a:graphic xmlns:a="http://schemas.openxmlformats.org/drawingml/2006/main">
+              <a:graphicData uri="http://schemas.openxmlformats.org/drawingml/2006/picture">
+                <pic:pic xmlns:pic="http://schemas.openxmlformats.org/drawingml/2006/picture">
+                  <pic:nvPicPr>
+                    <pic:cNvPr id="1" name=""/>
+                    <pic:cNvPicPr/>
+                  </pic:nvPicPr>
+                  <pic:blipFill>
+                    <a:blip r:embed="rId25"/>
+                    <a:stretch>
+                      <a:fillRect/>
+                    </a:stretch>
+                  </pic:blipFill>
+                  <pic:spPr>
+                    <a:xfrm>
+                      <a:off x="0" y="0"/>
+                      <a:ext cx="2792182" cy="4521895"/>
+                    </a:xfrm>
+                    <a:prstGeom prst="rect">
+                      <a:avLst/>
+                    </a:prstGeom>
+                  </pic:spPr>
+                </pic:pic>
+              </a:graphicData>
+            </a:graphic>
+          </wp:inline>
+        </w:drawing>
+      </w:r>
+      <w:r>
+        <w:rPr>
+          <w:noProof/>
+        </w:rPr>
+        <w:drawing>
+          <wp:inline distT="0" distB="0" distL="0" distR="0" wp14:anchorId="02CC5C45" wp14:editId="71945B1E">
+            <wp:extent cx="2850078" cy="4436250"/>
+            <wp:effectExtent l="0" t="0" r="7620" b="2540"/>
+            <wp:docPr id="13" name="Рисунок 13"/>
+            <wp:cNvGraphicFramePr>
+              <a:graphicFrameLocks xmlns:a="http://schemas.openxmlformats.org/drawingml/2006/main" noChangeAspect="1"/>
+            </wp:cNvGraphicFramePr>
+            <a:graphic xmlns:a="http://schemas.openxmlformats.org/drawingml/2006/main">
+              <a:graphicData uri="http://schemas.openxmlformats.org/drawingml/2006/picture">
+                <pic:pic xmlns:pic="http://schemas.openxmlformats.org/drawingml/2006/picture">
+                  <pic:nvPicPr>
+                    <pic:cNvPr id="1" name=""/>
+                    <pic:cNvPicPr/>
+                  </pic:nvPicPr>
+                  <pic:blipFill>
+                    <a:blip r:embed="rId26"/>
+                    <a:stretch>
+                      <a:fillRect/>
+                    </a:stretch>
+                  </pic:blipFill>
+                  <pic:spPr>
+                    <a:xfrm>
+                      <a:off x="0" y="0"/>
+                      <a:ext cx="2895123" cy="4506364"/>
+                    </a:xfrm>
+                    <a:prstGeom prst="rect">
+                      <a:avLst/>
+                    </a:prstGeom>
+                  </pic:spPr>
+                </pic:pic>
+              </a:graphicData>
+            </a:graphic>
+          </wp:inline>
+        </w:drawing>
+      </w:r>
+    </w:p>
+    <w:p>
+      <w:pPr>
+        <w:spacing w:after="0" w:line="360" w:lineRule="auto"/>
+        <w:ind w:firstLine="567"/>
+        <w:rPr>
+          <w:rFonts w:ascii="Times New Roman" w:hAnsi="Times New Roman" w:cs="Times New Roman"/>
+          <w:sz w:val="28"/>
+          <w:szCs w:val="28"/>
+        </w:rPr>
+      </w:pPr>
+      <w:r>
+        <w:rPr>
+          <w:rFonts w:ascii="Times New Roman" w:hAnsi="Times New Roman" w:cs="Times New Roman"/>
+          <w:sz w:val="28"/>
+          <w:szCs w:val="28"/>
+        </w:rPr>
+        <w:lastRenderedPageBreak/>
+        <w:t>2.8. Анализ существующих тематических новостных ресурсов</w:t>
+      </w:r>
+    </w:p>
+    <w:p>
+      <w:pPr>
+        <w:spacing w:after="0" w:line="360" w:lineRule="auto"/>
+        <w:ind w:firstLine="567"/>
+        <w:rPr>
+          <w:rFonts w:ascii="Times New Roman" w:hAnsi="Times New Roman" w:cs="Times New Roman"/>
+          <w:sz w:val="28"/>
+          <w:szCs w:val="28"/>
+        </w:rPr>
+      </w:pPr>
+      <w:r>
+        <w:rPr>
+          <w:rFonts w:ascii="Times New Roman" w:hAnsi="Times New Roman" w:cs="Times New Roman"/>
+          <w:sz w:val="28"/>
+          <w:szCs w:val="28"/>
+        </w:rPr>
+        <w:t>Новости по объекту исследования в основном связаны с выкладыванием объявлений о продаже какого-либо инструмента, либо просто новости связанные с миром музыки.</w:t>
+      </w:r>
+    </w:p>
+    <w:p>
+      <w:pPr>
+        <w:spacing w:after="0" w:line="360" w:lineRule="auto"/>
+        <w:ind w:firstLine="567"/>
+        <w:rPr>
+          <w:rFonts w:ascii="Times New Roman" w:hAnsi="Times New Roman" w:cs="Times New Roman"/>
+          <w:sz w:val="28"/>
+          <w:szCs w:val="28"/>
+        </w:rPr>
+      </w:pPr>
+      <w:r>
+        <w:rPr>
+          <w:noProof/>
+        </w:rPr>
+        <w:drawing>
+          <wp:inline distT="0" distB="0" distL="0" distR="0" wp14:anchorId="7447A721" wp14:editId="1ECFB38F">
+            <wp:extent cx="5940425" cy="3557270"/>
+            <wp:effectExtent l="0" t="0" r="3175" b="5080"/>
+            <wp:docPr id="14" name="Рисунок 14"/>
+            <wp:cNvGraphicFramePr>
+              <a:graphicFrameLocks xmlns:a="http://schemas.openxmlformats.org/drawingml/2006/main" noChangeAspect="1"/>
+            </wp:cNvGraphicFramePr>
+            <a:graphic xmlns:a="http://schemas.openxmlformats.org/drawingml/2006/main">
+              <a:graphicData uri="http://schemas.openxmlformats.org/drawingml/2006/picture">
+                <pic:pic xmlns:pic="http://schemas.openxmlformats.org/drawingml/2006/picture">
+                  <pic:nvPicPr>
+                    <pic:cNvPr id="1" name=""/>
+                    <pic:cNvPicPr/>
+                  </pic:nvPicPr>
+                  <pic:blipFill>
+                    <a:blip r:embed="rId27"/>
+                    <a:stretch>
+                      <a:fillRect/>
+                    </a:stretch>
+                  </pic:blipFill>
+                  <pic:spPr>
+                    <a:xfrm>
+                      <a:off x="0" y="0"/>
+                      <a:ext cx="5940425" cy="3557270"/>
+                    </a:xfrm>
+                    <a:prstGeom prst="rect">
+                      <a:avLst/>
+                    </a:prstGeom>
+                  </pic:spPr>
+                </pic:pic>
+              </a:graphicData>
+            </a:graphic>
+          </wp:inline>
+        </w:drawing>
+      </w:r>
+    </w:p>
+    <w:p>
+      <w:pPr>
+        <w:spacing w:after="0" w:line="360" w:lineRule="auto"/>
+        <w:ind w:firstLine="567"/>
+        <w:rPr>
+          <w:rFonts w:ascii="Times New Roman" w:hAnsi="Times New Roman" w:cs="Times New Roman"/>
+          <w:sz w:val="28"/>
+          <w:szCs w:val="28"/>
+        </w:rPr>
+      </w:pPr>
+      <w:r>
+        <w:rPr>
+          <w:noProof/>
+        </w:rPr>
+        <w:drawing>
+          <wp:inline distT="0" distB="0" distL="0" distR="0" wp14:anchorId="2DE97B64" wp14:editId="46D4D395">
+            <wp:extent cx="4628902" cy="3776353"/>
+            <wp:effectExtent l="0" t="0" r="635" b="0"/>
+            <wp:docPr id="15" name="Рисунок 15"/>
+            <wp:cNvGraphicFramePr>
+              <a:graphicFrameLocks xmlns:a="http://schemas.openxmlformats.org/drawingml/2006/main" noChangeAspect="1"/>
+            </wp:cNvGraphicFramePr>
+            <a:graphic xmlns:a="http://schemas.openxmlformats.org/drawingml/2006/main">
+              <a:graphicData uri="http://schemas.openxmlformats.org/drawingml/2006/picture">
+                <pic:pic xmlns:pic="http://schemas.openxmlformats.org/drawingml/2006/picture">
+                  <pic:nvPicPr>
+                    <pic:cNvPr id="1" name=""/>
+                    <pic:cNvPicPr/>
+                  </pic:nvPicPr>
+                  <pic:blipFill>
+                    <a:blip r:embed="rId28"/>
+                    <a:stretch>
+                      <a:fillRect/>
+                    </a:stretch>
+                  </pic:blipFill>
+                  <pic:spPr>
+                    <a:xfrm>
+                      <a:off x="0" y="0"/>
+                      <a:ext cx="4639088" cy="3784663"/>
+                    </a:xfrm>
+                    <a:prstGeom prst="rect">
+                      <a:avLst/>
+                    </a:prstGeom>
+                  </pic:spPr>
+                </pic:pic>
+              </a:graphicData>
+            </a:graphic>
+          </wp:inline>
+        </w:drawing>
+      </w:r>
+    </w:p>
+    <w:p>
+      <w:pPr>
+        <w:spacing w:after="0" w:line="360" w:lineRule="auto"/>
+        <w:ind w:firstLine="567"/>
+        <w:rPr>
+          <w:rFonts w:ascii="Times New Roman" w:hAnsi="Times New Roman" w:cs="Times New Roman"/>
+          <w:sz w:val="28"/>
+          <w:szCs w:val="28"/>
+        </w:rPr>
+      </w:pPr>
+      <w:r>
+        <w:rPr>
+          <w:rFonts w:ascii="Times New Roman" w:hAnsi="Times New Roman" w:cs="Times New Roman"/>
+          <w:sz w:val="28"/>
+          <w:szCs w:val="28"/>
+        </w:rPr>
+        <w:t>2.9. Анализ существующих образовательных программ</w:t>
+      </w:r>
+    </w:p>
+    <w:p>
+      <w:pPr>
+        <w:spacing w:after="0" w:line="360" w:lineRule="auto"/>
+        <w:ind w:firstLine="567"/>
+        <w:rPr>
+          <w:rFonts w:ascii="Times New Roman" w:hAnsi="Times New Roman" w:cs="Times New Roman"/>
+          <w:sz w:val="28"/>
+          <w:szCs w:val="28"/>
+        </w:rPr>
+      </w:pPr>
+      <w:r>
+        <w:rPr>
+          <w:rFonts w:ascii="Times New Roman" w:hAnsi="Times New Roman" w:cs="Times New Roman"/>
+          <w:sz w:val="28"/>
+          <w:szCs w:val="28"/>
+        </w:rPr>
+        <w:t>В данной сфере не существует образовательных программ.</w:t>
+      </w:r>
+      <w:bookmarkStart w:id="0" w:name="_GoBack"/>
+      <w:bookmarkEnd w:id="0"/>
     </w:p>
     <w:sectPr>
       <w:pgSz w:w="11906" w:h="16838"/>
@@ -2693,7 +4534,7 @@
 </file>
 
 <file path=word/styles.xml><?xml version="1.0" encoding="utf-8"?>
-<w:styles xmlns:mc="http://schemas.openxmlformats.org/markup-compatibility/2006" xmlns:r="http://schemas.openxmlformats.org/officeDocument/2006/relationships" xmlns:w="http://schemas.openxmlformats.org/wordprocessingml/2006/main" xmlns:w14="http://schemas.microsoft.com/office/word/2010/wordml" xmlns:w15="http://schemas.microsoft.com/office/word/2012/wordml" xmlns:w16cex="http://schemas.microsoft.com/office/word/2018/wordml/cex" xmlns:w16cid="http://schemas.microsoft.com/office/word/2016/wordml/cid" xmlns:w16="http://schemas.microsoft.com/office/word/2018/wordml" xmlns:w16sdtdh="http://schemas.microsoft.com/office/word/2020/wordml/sdtdatahash" xmlns:w16se="http://schemas.microsoft.com/office/word/2015/wordml/symex" mc:Ignorable="w14 w15 w16se w16cid w16 w16cex w16sdtdh">
+<w:styles xmlns:mc="http://schemas.openxmlformats.org/markup-compatibility/2006" xmlns:r="http://schemas.openxmlformats.org/officeDocument/2006/relationships" xmlns:w="http://schemas.openxmlformats.org/wordprocessingml/2006/main" xmlns:w14="http://schemas.microsoft.com/office/word/2010/wordml" xmlns:w15="http://schemas.microsoft.com/office/word/2012/wordml" xmlns:w16cid="http://schemas.microsoft.com/office/word/2016/wordml/cid" xmlns:w16se="http://schemas.microsoft.com/office/word/2015/wordml/symex" mc:Ignorable="w14 w15 w16se w16cid">
   <w:docDefaults>
     <w:rPrDefault>
       <w:rPr>
@@ -2711,7 +4552,7 @@
       </w:pPr>
     </w:pPrDefault>
   </w:docDefaults>
-  <w:latentStyles w:defLockedState="0" w:defUIPriority="99" w:defSemiHidden="0" w:defUnhideWhenUsed="0" w:defQFormat="0" w:count="376">
+  <w:latentStyles w:defLockedState="0" w:defUIPriority="99" w:defSemiHidden="0" w:defUnhideWhenUsed="0" w:defQFormat="0" w:count="375">
     <w:lsdException w:name="Normal" w:uiPriority="0" w:qFormat="1"/>
     <w:lsdException w:name="heading 1" w:uiPriority="9" w:qFormat="1"/>
     <w:lsdException w:name="heading 2" w:semiHidden="1" w:uiPriority="9" w:unhideWhenUsed="1" w:qFormat="1"/>
@@ -3087,11 +4928,11 @@
     <w:lsdException w:name="Smart Hyperlink" w:semiHidden="1" w:unhideWhenUsed="1"/>
     <w:lsdException w:name="Hashtag" w:semiHidden="1" w:unhideWhenUsed="1"/>
     <w:lsdException w:name="Unresolved Mention" w:semiHidden="1" w:unhideWhenUsed="1"/>
-    <w:lsdException w:name="Smart Link" w:semiHidden="1" w:unhideWhenUsed="1"/>
   </w:latentStyles>
   <w:style w:type="paragraph" w:default="1" w:styleId="a">
     <w:name w:val="Normal"/>
     <w:qFormat/>
+    <w:rsid w:val="00203456"/>
   </w:style>
   <w:style w:type="character" w:default="1" w:styleId="a0">
     <w:name w:val="Default Paragraph Font"/>
@@ -3160,6 +5001,18 @@
     <w:rPr>
       <w:color w:val="605E5C"/>
       <w:shd w:val="clear" w:color="auto" w:fill="E1DFDD"/>
+    </w:rPr>
+  </w:style>
+  <w:style w:type="character" w:styleId="a6">
+    <w:name w:val="FollowedHyperlink"/>
+    <w:basedOn w:val="a0"/>
+    <w:uiPriority w:val="99"/>
+    <w:semiHidden/>
+    <w:unhideWhenUsed/>
+    <w:rsid w:val="00340BE8"/>
+    <w:rPr>
+      <w:color w:val="954F72" w:themeColor="followedHyperlink"/>
+      <w:u w:val="single"/>
     </w:rPr>
   </w:style>
 </w:styles>
